--- a/ROS TUTORIAL .docx
+++ b/ROS TUTORIAL .docx
@@ -1450,6 +1450,7 @@
     <w:p>
       <w:pPr>
         <w:rPr>
+          <w:rFonts w:hint="eastAsia"/>
           <w:b/>
           <w:bCs/>
           <w:color w:val="0070C0"/>
@@ -1928,16 +1929,14 @@
         </w:rPr>
         <w:t xml:space="preserve">Code C++ in this case </w:t>
       </w:r>
-      <w:proofErr w:type="spellStart"/>
       <w:r>
         <w:rPr>
           <w:rFonts w:ascii="Helvetica Neue;Helvetica;Arial;" w:hAnsi="Helvetica Neue;Helvetica;Arial;"/>
           <w:color w:val="FF0000"/>
           <w:sz w:val="21"/>
         </w:rPr>
-        <w:t>helloworld</w:t>
-      </w:r>
-      <w:proofErr w:type="spellEnd"/>
+        <w:t>talker</w:t>
+      </w:r>
     </w:p>
     <w:p>
       <w:pPr>
@@ -1978,6 +1977,7 @@
           <w:numId w:val="9"/>
         </w:numPr>
         <w:rPr>
+          <w:rFonts w:hint="eastAsia"/>
           <w:bCs/>
         </w:rPr>
       </w:pPr>
@@ -2016,6 +2016,7 @@
       <w:pPr>
         <w:ind w:firstLine="720"/>
         <w:rPr>
+          <w:rFonts w:hint="eastAsia"/>
           <w:b/>
           <w:bCs/>
         </w:rPr>
@@ -2025,6 +2026,7 @@
       <w:pPr>
         <w:ind w:firstLine="720"/>
         <w:rPr>
+          <w:rFonts w:hint="eastAsia"/>
           <w:b/>
           <w:bCs/>
         </w:rPr>
@@ -2070,28 +2072,9 @@
           <w:rFonts w:hint="eastAsia"/>
         </w:rPr>
       </w:pPr>
-      <w:proofErr w:type="spellStart"/>
-      <w:r>
-        <w:rPr>
-          <w:rFonts w:hint="eastAsia"/>
-        </w:rPr>
-        <w:t>catkin_</w:t>
-      </w:r>
-      <w:proofErr w:type="gramStart"/>
-      <w:r>
-        <w:rPr>
-          <w:rFonts w:hint="eastAsia"/>
-        </w:rPr>
-        <w:t>package</w:t>
-      </w:r>
-      <w:proofErr w:type="spellEnd"/>
-      <w:r>
-        <w:rPr>
-          <w:rFonts w:hint="eastAsia"/>
-        </w:rPr>
-        <w:t>(</w:t>
-      </w:r>
-      <w:proofErr w:type="gramEnd"/>
+      <w:r>
+        <w:t>1)</w:t>
+      </w:r>
     </w:p>
     <w:p>
       <w:pPr>
@@ -2101,12 +2084,6 @@
           <w:rFonts w:hint="eastAsia"/>
         </w:rPr>
       </w:pPr>
-      <w:r>
-        <w:rPr>
-          <w:rFonts w:hint="eastAsia"/>
-        </w:rPr>
-        <w:t xml:space="preserve">  INCLUDE_DIRS include</w:t>
-      </w:r>
     </w:p>
     <w:p>
       <w:pPr>
@@ -2116,23 +2093,42 @@
           <w:rFonts w:hint="eastAsia"/>
         </w:rPr>
       </w:pPr>
-      <w:r>
-        <w:rPr>
-          <w:rFonts w:hint="eastAsia"/>
-        </w:rPr>
-        <w:t xml:space="preserve">  LIBRARIES test</w:t>
-      </w:r>
+      <w:proofErr w:type="spellStart"/>
+      <w:r>
+        <w:rPr>
+          <w:rFonts w:hint="eastAsia"/>
+        </w:rPr>
+        <w:t>catkin_</w:t>
+      </w:r>
+      <w:proofErr w:type="gramStart"/>
+      <w:r>
+        <w:rPr>
+          <w:rFonts w:hint="eastAsia"/>
+        </w:rPr>
+        <w:t>package</w:t>
+      </w:r>
+      <w:proofErr w:type="spellEnd"/>
+      <w:r>
+        <w:rPr>
+          <w:rFonts w:hint="eastAsia"/>
+        </w:rPr>
+        <w:t>(</w:t>
+      </w:r>
+      <w:proofErr w:type="gramEnd"/>
     </w:p>
     <w:p>
       <w:pPr>
         <w:pStyle w:val="Sinespaciado"/>
         <w:ind w:left="720"/>
-      </w:pPr>
-      <w:r>
-        <w:rPr>
-          <w:rFonts w:hint="eastAsia"/>
-        </w:rPr>
-        <w:t>)</w:t>
+        <w:rPr>
+          <w:rFonts w:hint="eastAsia"/>
+        </w:rPr>
+      </w:pPr>
+      <w:r>
+        <w:rPr>
+          <w:rFonts w:hint="eastAsia"/>
+        </w:rPr>
+        <w:t xml:space="preserve">  INCLUDE_DIRS include</w:t>
       </w:r>
     </w:p>
     <w:p>
@@ -2143,11 +2139,84 @@
           <w:rFonts w:hint="eastAsia"/>
         </w:rPr>
       </w:pPr>
+      <w:r>
+        <w:rPr>
+          <w:rFonts w:hint="eastAsia"/>
+        </w:rPr>
+        <w:t xml:space="preserve">  LIBRARIES test</w:t>
+      </w:r>
     </w:p>
     <w:p>
       <w:pPr>
         <w:pStyle w:val="Sinespaciado"/>
         <w:ind w:left="720"/>
+        <w:rPr>
+          <w:rFonts w:hint="eastAsia"/>
+        </w:rPr>
+      </w:pPr>
+      <w:r>
+        <w:rPr>
+          <w:rFonts w:hint="eastAsia"/>
+        </w:rPr>
+        <w:t>)</w:t>
+      </w:r>
+    </w:p>
+    <w:p>
+      <w:pPr>
+        <w:pStyle w:val="Sinespaciado"/>
+        <w:ind w:left="720"/>
+        <w:rPr>
+          <w:rFonts w:hint="eastAsia"/>
+        </w:rPr>
+      </w:pPr>
+    </w:p>
+    <w:p>
+      <w:pPr>
+        <w:pStyle w:val="Sinespaciado"/>
+        <w:ind w:left="720"/>
+        <w:rPr>
+          <w:rFonts w:hint="eastAsia"/>
+        </w:rPr>
+      </w:pPr>
+    </w:p>
+    <w:p>
+      <w:pPr>
+        <w:pStyle w:val="Sinespaciado"/>
+        <w:ind w:left="720"/>
+        <w:rPr>
+          <w:rFonts w:hint="eastAsia"/>
+        </w:rPr>
+      </w:pPr>
+    </w:p>
+    <w:p>
+      <w:pPr>
+        <w:pStyle w:val="Sinespaciado"/>
+        <w:ind w:left="720"/>
+        <w:rPr>
+          <w:rFonts w:hint="eastAsia"/>
+        </w:rPr>
+      </w:pPr>
+      <w:r>
+        <w:lastRenderedPageBreak/>
+        <w:t>2)</w:t>
+      </w:r>
+    </w:p>
+    <w:p>
+      <w:pPr>
+        <w:pStyle w:val="Sinespaciado"/>
+        <w:ind w:left="720"/>
+        <w:rPr>
+          <w:rFonts w:hint="eastAsia"/>
+        </w:rPr>
+      </w:pPr>
+    </w:p>
+    <w:p>
+      <w:pPr>
+        <w:pStyle w:val="Sinespaciado"/>
+        <w:ind w:left="720"/>
+        <w:rPr>
+          <w:rFonts w:hint="eastAsia"/>
+        </w:rPr>
       </w:pPr>
       <w:proofErr w:type="spellStart"/>
       <w:r>
@@ -2170,7 +2239,6 @@
         </w:rPr>
         <w:t>(</w:t>
       </w:r>
-      <w:proofErr w:type="spellStart"/>
       <w:proofErr w:type="gramEnd"/>
       <w:r>
         <w:rPr>
@@ -2178,9 +2246,8 @@
           <w:color w:val="FF0000"/>
           <w:sz w:val="21"/>
         </w:rPr>
-        <w:t>helloworld</w:t>
-      </w:r>
-      <w:proofErr w:type="spellEnd"/>
+        <w:t>talker</w:t>
+      </w:r>
       <w:r>
         <w:rPr>
           <w:rFonts w:hint="eastAsia"/>
@@ -2207,7 +2274,7 @@
           <w:color w:val="FF0000"/>
           <w:sz w:val="21"/>
         </w:rPr>
-        <w:t xml:space="preserve"> helloworld</w:t>
+        <w:t xml:space="preserve"> talker</w:t>
       </w:r>
       <w:r>
         <w:rPr>
@@ -2229,6 +2296,30 @@
       <w:pPr>
         <w:pStyle w:val="Sinespaciado"/>
         <w:ind w:left="720"/>
+        <w:rPr>
+          <w:rFonts w:hint="eastAsia"/>
+        </w:rPr>
+      </w:pPr>
+      <w:r>
+        <w:t>3)</w:t>
+      </w:r>
+    </w:p>
+    <w:p>
+      <w:pPr>
+        <w:pStyle w:val="Sinespaciado"/>
+        <w:ind w:left="720"/>
+        <w:rPr>
+          <w:rFonts w:hint="eastAsia"/>
+        </w:rPr>
+      </w:pPr>
+    </w:p>
+    <w:p>
+      <w:pPr>
+        <w:pStyle w:val="Sinespaciado"/>
+        <w:ind w:left="720"/>
+        <w:rPr>
+          <w:rFonts w:hint="eastAsia"/>
+        </w:rPr>
       </w:pPr>
       <w:proofErr w:type="spellStart"/>
       <w:r>
@@ -2251,7 +2342,94 @@
         </w:rPr>
         <w:t>(</w:t>
       </w:r>
-      <w:proofErr w:type="spellStart"/>
+      <w:proofErr w:type="gramEnd"/>
+      <w:r>
+        <w:rPr>
+          <w:rFonts w:hint="eastAsia"/>
+          <w:color w:val="FF0000"/>
+        </w:rPr>
+        <w:t>talker</w:t>
+      </w:r>
+      <w:r>
+        <w:rPr>
+          <w:rFonts w:hint="eastAsia"/>
+        </w:rPr>
+        <w:t xml:space="preserve"> ${${PROJECT_NAME}_EXPORTED_TARGETS} ${</w:t>
+      </w:r>
+      <w:proofErr w:type="spellStart"/>
+      <w:r>
+        <w:rPr>
+          <w:rFonts w:hint="eastAsia"/>
+        </w:rPr>
+        <w:t>catkin_EXPORTED_TARGETS</w:t>
+      </w:r>
+      <w:proofErr w:type="spellEnd"/>
+      <w:r>
+        <w:rPr>
+          <w:rFonts w:hint="eastAsia"/>
+        </w:rPr>
+        <w:t>})</w:t>
+      </w:r>
+    </w:p>
+    <w:p>
+      <w:pPr>
+        <w:pStyle w:val="Sinespaciado"/>
+        <w:ind w:left="720"/>
+        <w:rPr>
+          <w:rFonts w:hint="eastAsia"/>
+        </w:rPr>
+      </w:pPr>
+    </w:p>
+    <w:p>
+      <w:pPr>
+        <w:pStyle w:val="Sinespaciado"/>
+        <w:ind w:left="720"/>
+        <w:rPr>
+          <w:rFonts w:hint="eastAsia"/>
+        </w:rPr>
+      </w:pPr>
+      <w:r>
+        <w:t>4)</w:t>
+      </w:r>
+    </w:p>
+    <w:p>
+      <w:pPr>
+        <w:pStyle w:val="Sinespaciado"/>
+        <w:ind w:left="720"/>
+        <w:rPr>
+          <w:rFonts w:hint="eastAsia"/>
+        </w:rPr>
+      </w:pPr>
+    </w:p>
+    <w:p>
+      <w:pPr>
+        <w:pStyle w:val="Sinespaciado"/>
+        <w:ind w:left="720"/>
+        <w:rPr>
+          <w:rFonts w:hint="eastAsia"/>
+        </w:rPr>
+      </w:pPr>
+      <w:proofErr w:type="spellStart"/>
+      <w:r>
+        <w:rPr>
+          <w:rFonts w:hint="eastAsia"/>
+        </w:rPr>
+        <w:t>target_link_</w:t>
+      </w:r>
+      <w:proofErr w:type="gramStart"/>
+      <w:r>
+        <w:rPr>
+          <w:rFonts w:hint="eastAsia"/>
+        </w:rPr>
+        <w:t>libraries</w:t>
+      </w:r>
+      <w:proofErr w:type="spellEnd"/>
+      <w:r>
+        <w:rPr>
+          <w:rFonts w:hint="eastAsia"/>
+        </w:rPr>
+        <w:t>(</w:t>
+      </w:r>
       <w:proofErr w:type="gramEnd"/>
       <w:r>
         <w:rPr>
@@ -2259,21 +2437,46 @@
           <w:color w:val="FF0000"/>
           <w:sz w:val="21"/>
         </w:rPr>
-        <w:t>helloworld</w:t>
-      </w:r>
-      <w:proofErr w:type="spellEnd"/>
-      <w:r>
-        <w:rPr>
-          <w:rFonts w:hint="eastAsia"/>
-        </w:rPr>
-        <w:t xml:space="preserve"> ${${PROJECT_NAME}_EXPORTED_TARGETS} </w:t>
+        <w:t>talker</w:t>
+      </w:r>
+      <w:r>
+        <w:rPr>
+          <w:rFonts w:hint="eastAsia"/>
+        </w:rPr>
+        <w:t xml:space="preserve"> </w:t>
       </w:r>
     </w:p>
     <w:p>
       <w:pPr>
         <w:pStyle w:val="Sinespaciado"/>
         <w:ind w:left="720"/>
-      </w:pPr>
+        <w:rPr>
+          <w:rFonts w:hint="eastAsia"/>
+        </w:rPr>
+      </w:pPr>
+      <w:r>
+        <w:t xml:space="preserve"> </w:t>
+      </w:r>
+      <w:r>
+        <w:rPr>
+          <w:rFonts w:hint="eastAsia"/>
+        </w:rPr>
+        <w:t>${</w:t>
+      </w:r>
+      <w:proofErr w:type="spellStart"/>
+      <w:r>
+        <w:rPr>
+          <w:rFonts w:hint="eastAsia"/>
+        </w:rPr>
+        <w:t>catkin_LIBRARIES</w:t>
+      </w:r>
+      <w:proofErr w:type="spellEnd"/>
+      <w:r>
+        <w:rPr>
+          <w:rFonts w:hint="eastAsia"/>
+        </w:rPr>
+        <w:t>}</w:t>
+      </w:r>
     </w:p>
     <w:p>
       <w:pPr>
@@ -2287,113 +2490,16 @@
         <w:rPr>
           <w:rFonts w:hint="eastAsia"/>
         </w:rPr>
-        <w:lastRenderedPageBreak/>
-        <w:t>${</w:t>
-      </w:r>
-      <w:proofErr w:type="spellStart"/>
-      <w:r>
-        <w:rPr>
-          <w:rFonts w:hint="eastAsia"/>
-        </w:rPr>
-        <w:t>catkin_EXPORTED_TARGETS</w:t>
-      </w:r>
-      <w:proofErr w:type="spellEnd"/>
-      <w:r>
-        <w:rPr>
-          <w:rFonts w:hint="eastAsia"/>
-        </w:rPr>
-        <w:t>})</w:t>
+        <w:t>)</w:t>
       </w:r>
     </w:p>
     <w:p>
       <w:pPr>
         <w:pStyle w:val="Sinespaciado"/>
         <w:ind w:left="720"/>
-      </w:pPr>
-      <w:proofErr w:type="spellStart"/>
-      <w:r>
-        <w:rPr>
-          <w:rFonts w:hint="eastAsia"/>
-        </w:rPr>
-        <w:t>target_link_</w:t>
-      </w:r>
-      <w:proofErr w:type="gramStart"/>
-      <w:r>
-        <w:rPr>
-          <w:rFonts w:hint="eastAsia"/>
-        </w:rPr>
-        <w:t>libraries</w:t>
-      </w:r>
-      <w:proofErr w:type="spellEnd"/>
-      <w:r>
-        <w:rPr>
-          <w:rFonts w:hint="eastAsia"/>
-        </w:rPr>
-        <w:t>(</w:t>
-      </w:r>
-      <w:proofErr w:type="spellStart"/>
-      <w:proofErr w:type="gramEnd"/>
-      <w:r>
-        <w:rPr>
-          <w:rFonts w:ascii="Helvetica Neue;Helvetica;Arial;" w:hAnsi="Helvetica Neue;Helvetica;Arial;"/>
-          <w:color w:val="FF0000"/>
-          <w:sz w:val="21"/>
-        </w:rPr>
-        <w:t>helloworld</w:t>
-      </w:r>
-      <w:proofErr w:type="spellEnd"/>
-      <w:r>
-        <w:rPr>
-          <w:rFonts w:hint="eastAsia"/>
-        </w:rPr>
-        <w:t xml:space="preserve"> </w:t>
-      </w:r>
-    </w:p>
-    <w:p>
-      <w:pPr>
-        <w:pStyle w:val="Sinespaciado"/>
-        <w:ind w:left="720"/>
-      </w:pPr>
-      <w:r>
-        <w:t xml:space="preserve"> </w:t>
-      </w:r>
-      <w:r>
-        <w:rPr>
-          <w:rFonts w:hint="eastAsia"/>
-        </w:rPr>
-        <w:t>${</w:t>
-      </w:r>
-      <w:proofErr w:type="spellStart"/>
-      <w:r>
-        <w:rPr>
-          <w:rFonts w:hint="eastAsia"/>
-        </w:rPr>
-        <w:t>catkin_LIBRARIES</w:t>
-      </w:r>
-      <w:proofErr w:type="spellEnd"/>
-      <w:r>
-        <w:rPr>
-          <w:rFonts w:hint="eastAsia"/>
-        </w:rPr>
-        <w:t>}</w:t>
-      </w:r>
-    </w:p>
-    <w:p>
-      <w:pPr>
-        <w:pStyle w:val="Sinespaciado"/>
-        <w:ind w:left="720"/>
-      </w:pPr>
-      <w:r>
-        <w:rPr>
-          <w:rFonts w:hint="eastAsia"/>
-        </w:rPr>
-        <w:t>)</w:t>
-      </w:r>
-    </w:p>
-    <w:p>
-      <w:pPr>
-        <w:pStyle w:val="Sinespaciado"/>
-        <w:ind w:left="720"/>
+        <w:rPr>
+          <w:rFonts w:hint="eastAsia"/>
+        </w:rPr>
       </w:pPr>
     </w:p>
     <w:p>
@@ -2401,6 +2507,7 @@
         <w:pStyle w:val="Sinespaciado"/>
         <w:ind w:firstLine="720"/>
         <w:rPr>
+          <w:rFonts w:hint="eastAsia"/>
           <w:b/>
           <w:bCs/>
         </w:rPr>
@@ -2426,6 +2533,7 @@
       <w:pPr>
         <w:pStyle w:val="Sinespaciado"/>
         <w:rPr>
+          <w:rFonts w:hint="eastAsia"/>
           <w:b/>
           <w:bCs/>
           <w:color w:val="0070C0"/>
@@ -2459,6 +2567,9 @@
     <w:p>
       <w:pPr>
         <w:pStyle w:val="Sinespaciado"/>
+        <w:rPr>
+          <w:rFonts w:hint="eastAsia"/>
+        </w:rPr>
       </w:pPr>
     </w:p>
     <w:p>
@@ -2466,6 +2577,7 @@
         <w:pStyle w:val="Sinespaciado"/>
         <w:ind w:firstLine="720"/>
         <w:rPr>
+          <w:rFonts w:hint="eastAsia"/>
           <w:b/>
           <w:bCs/>
         </w:rPr>
@@ -2477,13 +2589,12 @@
         </w:rPr>
         <w:t xml:space="preserve">Open second terminal </w:t>
       </w:r>
-      <w:bookmarkStart w:id="2" w:name="_GoBack"/>
-      <w:bookmarkEnd w:id="2"/>
     </w:p>
     <w:p>
       <w:pPr>
         <w:pStyle w:val="Sinespaciado"/>
         <w:rPr>
+          <w:rFonts w:hint="eastAsia"/>
           <w:b/>
           <w:bCs/>
           <w:color w:val="0070C0"/>
@@ -2601,18 +2712,8 @@
           <w:color w:val="FF0000"/>
           <w:sz w:val="21"/>
         </w:rPr>
-        <w:t xml:space="preserve">test </w:t>
-      </w:r>
-      <w:proofErr w:type="spellStart"/>
-      <w:r>
-        <w:rPr>
-          <w:rFonts w:ascii="Helvetica Neue;Helvetica;Arial;" w:hAnsi="Helvetica Neue;Helvetica;Arial;"/>
-          <w:color w:val="FF0000"/>
-          <w:sz w:val="21"/>
-        </w:rPr>
-        <w:t>helloworld</w:t>
-      </w:r>
-      <w:proofErr w:type="spellEnd"/>
+        <w:t>test talker</w:t>
+      </w:r>
     </w:p>
     <w:p>
       <w:pPr>
@@ -2628,6 +2729,7 @@
     <w:p>
       <w:pPr>
         <w:rPr>
+          <w:rFonts w:hint="eastAsia"/>
           <w:b/>
           <w:bCs/>
           <w:color w:val="0070C0"/>
@@ -2646,6 +2748,7 @@
       <w:pPr>
         <w:ind w:firstLine="720"/>
         <w:rPr>
+          <w:rFonts w:hint="eastAsia"/>
           <w:b/>
           <w:bCs/>
           <w:color w:val="0070C0"/>
@@ -2687,17 +2790,17 @@
         <w:pStyle w:val="PreformattedText"/>
         <w:ind w:firstLine="720"/>
         <w:rPr>
+          <w:rFonts w:ascii="Helvetica Neue;Helvetica;Arial;" w:hAnsi="Helvetica Neue;Helvetica;Arial;"/>
+          <w:color w:val="333333"/>
+          <w:sz w:val="21"/>
+        </w:rPr>
+      </w:pPr>
+      <w:r>
+        <w:rPr>
           <w:rFonts w:ascii="Helvetica Neue;Helvetica;Arial;" w:hAnsi="Helvetica Neue;Helvetica;Arial;" w:hint="eastAsia"/>
           <w:color w:val="333333"/>
           <w:sz w:val="21"/>
         </w:rPr>
-      </w:pPr>
-      <w:r>
-        <w:rPr>
-          <w:rFonts w:ascii="Helvetica Neue;Helvetica;Arial;" w:hAnsi="Helvetica Neue;Helvetica;Arial;" w:hint="eastAsia"/>
-          <w:color w:val="333333"/>
-          <w:sz w:val="21"/>
-        </w:rPr>
         <w:t>https://blog.naver.com/tmdals727/221374583966</w:t>
       </w:r>
     </w:p>
@@ -2711,6 +2814,787 @@
     </w:p>
     <w:p>
       <w:pPr>
+        <w:ind w:firstLine="720"/>
+        <w:rPr>
+          <w:rFonts w:hint="eastAsia"/>
+          <w:b/>
+          <w:bCs/>
+        </w:rPr>
+      </w:pPr>
+      <w:r>
+        <w:rPr>
+          <w:b/>
+          <w:bCs/>
+        </w:rPr>
+        <w:t xml:space="preserve">Modify the </w:t>
+      </w:r>
+      <w:proofErr w:type="spellStart"/>
+      <w:r>
+        <w:rPr>
+          <w:b/>
+          <w:bCs/>
+        </w:rPr>
+        <w:t>Cmakelist</w:t>
+      </w:r>
+      <w:proofErr w:type="spellEnd"/>
+      <w:r>
+        <w:rPr>
+          <w:b/>
+          <w:bCs/>
+        </w:rPr>
+        <w:t xml:space="preserve"> of the folder where is the code in </w:t>
+      </w:r>
+      <w:proofErr w:type="spellStart"/>
+      <w:r>
+        <w:rPr>
+          <w:b/>
+          <w:bCs/>
+        </w:rPr>
+        <w:t>cpp</w:t>
+      </w:r>
+      <w:proofErr w:type="spellEnd"/>
+    </w:p>
+    <w:p>
+      <w:pPr>
+        <w:pStyle w:val="Sinespaciado"/>
+        <w:ind w:left="720"/>
+        <w:rPr>
+          <w:rFonts w:hint="eastAsia"/>
+        </w:rPr>
+      </w:pPr>
+      <w:r>
+        <w:t>1)</w:t>
+      </w:r>
+    </w:p>
+    <w:p>
+      <w:pPr>
+        <w:pStyle w:val="Sinespaciado"/>
+        <w:ind w:left="720"/>
+        <w:rPr>
+          <w:rFonts w:hint="eastAsia"/>
+          <w:color w:val="0070C0"/>
+        </w:rPr>
+      </w:pPr>
+      <w:r>
+        <w:rPr>
+          <w:rFonts w:hint="eastAsia"/>
+          <w:color w:val="0070C0"/>
+        </w:rPr>
+        <w:t xml:space="preserve">## </w:t>
+      </w:r>
+      <w:proofErr w:type="spellStart"/>
+      <w:proofErr w:type="gramStart"/>
+      <w:r>
+        <w:rPr>
+          <w:rFonts w:hint="eastAsia"/>
+          <w:color w:val="0070C0"/>
+        </w:rPr>
+        <w:t>eigen</w:t>
+      </w:r>
+      <w:proofErr w:type="spellEnd"/>
+      <w:proofErr w:type="gramEnd"/>
+    </w:p>
+    <w:p>
+      <w:pPr>
+        <w:pStyle w:val="Sinespaciado"/>
+        <w:ind w:left="720"/>
+        <w:rPr>
+          <w:rFonts w:hint="eastAsia"/>
+        </w:rPr>
+      </w:pPr>
+      <w:proofErr w:type="spellStart"/>
+      <w:r>
+        <w:rPr>
+          <w:rFonts w:hint="eastAsia"/>
+        </w:rPr>
+        <w:t>find_</w:t>
+      </w:r>
+      <w:proofErr w:type="gramStart"/>
+      <w:r>
+        <w:rPr>
+          <w:rFonts w:hint="eastAsia"/>
+        </w:rPr>
+        <w:t>package</w:t>
+      </w:r>
+      <w:proofErr w:type="spellEnd"/>
+      <w:r>
+        <w:rPr>
+          <w:rFonts w:hint="eastAsia"/>
+        </w:rPr>
+        <w:t>(</w:t>
+      </w:r>
+      <w:proofErr w:type="spellStart"/>
+      <w:proofErr w:type="gramEnd"/>
+      <w:r>
+        <w:rPr>
+          <w:rFonts w:hint="eastAsia"/>
+        </w:rPr>
+        <w:t>cmake_modules</w:t>
+      </w:r>
+      <w:proofErr w:type="spellEnd"/>
+      <w:r>
+        <w:rPr>
+          <w:rFonts w:hint="eastAsia"/>
+        </w:rPr>
+        <w:t xml:space="preserve"> REQUIRED)</w:t>
+      </w:r>
+    </w:p>
+    <w:p>
+      <w:pPr>
+        <w:pStyle w:val="Sinespaciado"/>
+        <w:ind w:left="720"/>
+        <w:rPr>
+          <w:rFonts w:hint="eastAsia"/>
+        </w:rPr>
+      </w:pPr>
+      <w:proofErr w:type="gramStart"/>
+      <w:r>
+        <w:rPr>
+          <w:rFonts w:hint="eastAsia"/>
+        </w:rPr>
+        <w:t>list(</w:t>
+      </w:r>
+      <w:proofErr w:type="gramEnd"/>
+      <w:r>
+        <w:rPr>
+          <w:rFonts w:hint="eastAsia"/>
+        </w:rPr>
+        <w:t>APPEND CMAKE_MODULE_PATH ${CMAKE_CURRENT_SOURCE_DIR}/</w:t>
+      </w:r>
+      <w:proofErr w:type="spellStart"/>
+      <w:r>
+        <w:rPr>
+          <w:rFonts w:hint="eastAsia"/>
+        </w:rPr>
+        <w:t>cmake</w:t>
+      </w:r>
+      <w:proofErr w:type="spellEnd"/>
+      <w:r>
+        <w:rPr>
+          <w:rFonts w:hint="eastAsia"/>
+        </w:rPr>
+        <w:t>)</w:t>
+      </w:r>
+    </w:p>
+    <w:p>
+      <w:pPr>
+        <w:pStyle w:val="Sinespaciado"/>
+        <w:ind w:left="720"/>
+        <w:rPr>
+          <w:rFonts w:hint="eastAsia"/>
+        </w:rPr>
+      </w:pPr>
+      <w:proofErr w:type="spellStart"/>
+      <w:r>
+        <w:rPr>
+          <w:rFonts w:hint="eastAsia"/>
+        </w:rPr>
+        <w:t>find_</w:t>
+      </w:r>
+      <w:proofErr w:type="gramStart"/>
+      <w:r>
+        <w:rPr>
+          <w:rFonts w:hint="eastAsia"/>
+        </w:rPr>
+        <w:t>package</w:t>
+      </w:r>
+      <w:proofErr w:type="spellEnd"/>
+      <w:r>
+        <w:rPr>
+          <w:rFonts w:hint="eastAsia"/>
+        </w:rPr>
+        <w:t>(</w:t>
+      </w:r>
+      <w:proofErr w:type="gramEnd"/>
+      <w:r>
+        <w:rPr>
+          <w:rFonts w:hint="eastAsia"/>
+        </w:rPr>
+        <w:t>Eigen REQUIRED)</w:t>
+      </w:r>
+    </w:p>
+    <w:p>
+      <w:pPr>
+        <w:pStyle w:val="Sinespaciado"/>
+        <w:ind w:left="720"/>
+        <w:rPr>
+          <w:rFonts w:hint="eastAsia"/>
+        </w:rPr>
+      </w:pPr>
+      <w:proofErr w:type="spellStart"/>
+      <w:r>
+        <w:rPr>
+          <w:rFonts w:hint="eastAsia"/>
+        </w:rPr>
+        <w:t>include_</w:t>
+      </w:r>
+      <w:proofErr w:type="gramStart"/>
+      <w:r>
+        <w:rPr>
+          <w:rFonts w:hint="eastAsia"/>
+        </w:rPr>
+        <w:t>directories</w:t>
+      </w:r>
+      <w:proofErr w:type="spellEnd"/>
+      <w:r>
+        <w:rPr>
+          <w:rFonts w:hint="eastAsia"/>
+        </w:rPr>
+        <w:t>(</w:t>
+      </w:r>
+      <w:proofErr w:type="gramEnd"/>
+      <w:r>
+        <w:rPr>
+          <w:rFonts w:hint="eastAsia"/>
+        </w:rPr>
+        <w:t>${</w:t>
+      </w:r>
+      <w:proofErr w:type="spellStart"/>
+      <w:r>
+        <w:rPr>
+          <w:rFonts w:hint="eastAsia"/>
+        </w:rPr>
+        <w:t>Eigen_INCLUDE_DIRS</w:t>
+      </w:r>
+      <w:proofErr w:type="spellEnd"/>
+      <w:r>
+        <w:rPr>
+          <w:rFonts w:hint="eastAsia"/>
+        </w:rPr>
+        <w:t>})</w:t>
+      </w:r>
+    </w:p>
+    <w:p>
+      <w:pPr>
+        <w:pStyle w:val="Sinespaciado"/>
+        <w:ind w:left="720"/>
+        <w:rPr>
+          <w:rFonts w:hint="eastAsia"/>
+          <w:color w:val="0070C0"/>
+        </w:rPr>
+      </w:pPr>
+      <w:proofErr w:type="gramStart"/>
+      <w:r>
+        <w:rPr>
+          <w:rFonts w:hint="eastAsia"/>
+          <w:color w:val="0070C0"/>
+        </w:rPr>
+        <w:t xml:space="preserve">#  </w:t>
+      </w:r>
+      <w:proofErr w:type="spellStart"/>
+      <w:r>
+        <w:rPr>
+          <w:rFonts w:hint="eastAsia"/>
+          <w:color w:val="0070C0"/>
+        </w:rPr>
+        <w:t>eigen</w:t>
+      </w:r>
+      <w:proofErr w:type="spellEnd"/>
+      <w:proofErr w:type="gramEnd"/>
+    </w:p>
+    <w:p>
+      <w:pPr>
+        <w:pStyle w:val="Sinespaciado"/>
+        <w:ind w:left="720"/>
+        <w:rPr>
+          <w:rFonts w:hint="eastAsia"/>
+        </w:rPr>
+      </w:pPr>
+    </w:p>
+    <w:p>
+      <w:pPr>
+        <w:pStyle w:val="Sinespaciado"/>
+        <w:ind w:left="720"/>
+        <w:rPr>
+          <w:rFonts w:hint="eastAsia"/>
+        </w:rPr>
+      </w:pPr>
+      <w:r>
+        <w:t>2)</w:t>
+      </w:r>
+    </w:p>
+    <w:p>
+      <w:pPr>
+        <w:pStyle w:val="Sinespaciado"/>
+        <w:ind w:left="720"/>
+        <w:rPr>
+          <w:rFonts w:hint="eastAsia"/>
+        </w:rPr>
+      </w:pPr>
+      <w:proofErr w:type="spellStart"/>
+      <w:r>
+        <w:rPr>
+          <w:rFonts w:hint="eastAsia"/>
+        </w:rPr>
+        <w:t>catkin_</w:t>
+      </w:r>
+      <w:proofErr w:type="gramStart"/>
+      <w:r>
+        <w:rPr>
+          <w:rFonts w:hint="eastAsia"/>
+        </w:rPr>
+        <w:t>package</w:t>
+      </w:r>
+      <w:proofErr w:type="spellEnd"/>
+      <w:r>
+        <w:rPr>
+          <w:rFonts w:hint="eastAsia"/>
+        </w:rPr>
+        <w:t>(</w:t>
+      </w:r>
+      <w:proofErr w:type="gramEnd"/>
+    </w:p>
+    <w:p>
+      <w:pPr>
+        <w:pStyle w:val="Sinespaciado"/>
+        <w:ind w:left="720"/>
+        <w:rPr>
+          <w:rFonts w:hint="eastAsia"/>
+        </w:rPr>
+      </w:pPr>
+      <w:r>
+        <w:rPr>
+          <w:rFonts w:hint="eastAsia"/>
+        </w:rPr>
+        <w:t xml:space="preserve">  INCLUDE_DIRS include</w:t>
+      </w:r>
+    </w:p>
+    <w:p>
+      <w:pPr>
+        <w:pStyle w:val="Sinespaciado"/>
+        <w:ind w:left="720"/>
+        <w:rPr>
+          <w:rFonts w:hint="eastAsia"/>
+        </w:rPr>
+      </w:pPr>
+      <w:r>
+        <w:rPr>
+          <w:rFonts w:hint="eastAsia"/>
+        </w:rPr>
+        <w:t xml:space="preserve">  LIBRARIES test</w:t>
+      </w:r>
+    </w:p>
+    <w:p>
+      <w:pPr>
+        <w:pStyle w:val="Sinespaciado"/>
+        <w:ind w:left="720"/>
+        <w:rPr>
+          <w:rFonts w:hint="eastAsia"/>
+        </w:rPr>
+      </w:pPr>
+      <w:r>
+        <w:rPr>
+          <w:rFonts w:hint="eastAsia"/>
+        </w:rPr>
+        <w:t xml:space="preserve">  DEPENDS Eigen </w:t>
+      </w:r>
+      <w:proofErr w:type="spellStart"/>
+      <w:r>
+        <w:rPr>
+          <w:rFonts w:hint="eastAsia"/>
+        </w:rPr>
+        <w:t>roscpp</w:t>
+      </w:r>
+      <w:proofErr w:type="spellEnd"/>
+      <w:r>
+        <w:rPr>
+          <w:rFonts w:hint="eastAsia"/>
+        </w:rPr>
+        <w:t xml:space="preserve"> </w:t>
+      </w:r>
+      <w:proofErr w:type="spellStart"/>
+      <w:r>
+        <w:rPr>
+          <w:rFonts w:hint="eastAsia"/>
+        </w:rPr>
+        <w:t>rospy</w:t>
+      </w:r>
+      <w:proofErr w:type="spellEnd"/>
+      <w:r>
+        <w:rPr>
+          <w:rFonts w:hint="eastAsia"/>
+        </w:rPr>
+        <w:t xml:space="preserve"> </w:t>
+      </w:r>
+      <w:proofErr w:type="spellStart"/>
+      <w:r>
+        <w:rPr>
+          <w:rFonts w:hint="eastAsia"/>
+        </w:rPr>
+        <w:t>tf</w:t>
+      </w:r>
+      <w:proofErr w:type="spellEnd"/>
+      <w:r>
+        <w:rPr>
+          <w:rFonts w:hint="eastAsia"/>
+        </w:rPr>
+        <w:tab/>
+        <w:t xml:space="preserve">    </w:t>
+      </w:r>
+      <w:proofErr w:type="gramStart"/>
+      <w:r>
+        <w:rPr>
+          <w:rFonts w:hint="eastAsia"/>
+          <w:color w:val="0070C0"/>
+        </w:rPr>
+        <w:t xml:space="preserve">#  </w:t>
+      </w:r>
+      <w:proofErr w:type="spellStart"/>
+      <w:r>
+        <w:rPr>
+          <w:rFonts w:hint="eastAsia"/>
+          <w:color w:val="0070C0"/>
+        </w:rPr>
+        <w:t>eigen</w:t>
+      </w:r>
+      <w:proofErr w:type="spellEnd"/>
+      <w:proofErr w:type="gramEnd"/>
+    </w:p>
+    <w:p>
+      <w:pPr>
+        <w:pStyle w:val="Sinespaciado"/>
+        <w:ind w:left="720"/>
+        <w:rPr>
+          <w:rFonts w:hint="eastAsia"/>
+        </w:rPr>
+      </w:pPr>
+      <w:r>
+        <w:rPr>
+          <w:rFonts w:hint="eastAsia"/>
+        </w:rPr>
+        <w:t>)</w:t>
+      </w:r>
+    </w:p>
+    <w:p>
+      <w:pPr>
+        <w:pStyle w:val="Sinespaciado"/>
+        <w:ind w:left="720"/>
+        <w:rPr>
+          <w:rFonts w:hint="eastAsia"/>
+        </w:rPr>
+      </w:pPr>
+    </w:p>
+    <w:p>
+      <w:pPr>
+        <w:pStyle w:val="Sinespaciado"/>
+        <w:ind w:left="720"/>
+        <w:rPr>
+          <w:rFonts w:hint="eastAsia"/>
+        </w:rPr>
+      </w:pPr>
+      <w:r>
+        <w:t>3)</w:t>
+      </w:r>
+    </w:p>
+    <w:p>
+      <w:pPr>
+        <w:pStyle w:val="Sinespaciado"/>
+        <w:ind w:left="720"/>
+        <w:rPr>
+          <w:rFonts w:hint="eastAsia"/>
+        </w:rPr>
+      </w:pPr>
+      <w:proofErr w:type="spellStart"/>
+      <w:r>
+        <w:rPr>
+          <w:rFonts w:hint="eastAsia"/>
+        </w:rPr>
+        <w:t>add_</w:t>
+      </w:r>
+      <w:proofErr w:type="gramStart"/>
+      <w:r>
+        <w:rPr>
+          <w:rFonts w:hint="eastAsia"/>
+        </w:rPr>
+        <w:t>executable</w:t>
+      </w:r>
+      <w:proofErr w:type="spellEnd"/>
+      <w:r>
+        <w:rPr>
+          <w:rFonts w:hint="eastAsia"/>
+        </w:rPr>
+        <w:t>(</w:t>
+      </w:r>
+      <w:proofErr w:type="spellStart"/>
+      <w:proofErr w:type="gramEnd"/>
+      <w:r>
+        <w:rPr>
+          <w:rFonts w:hint="eastAsia"/>
+          <w:color w:val="FF0000"/>
+        </w:rPr>
+        <w:t>eigen</w:t>
+      </w:r>
+      <w:proofErr w:type="spellEnd"/>
+      <w:r>
+        <w:rPr>
+          <w:rFonts w:hint="eastAsia"/>
+        </w:rPr>
+        <w:t xml:space="preserve"> </w:t>
+      </w:r>
+      <w:proofErr w:type="spellStart"/>
+      <w:r>
+        <w:rPr>
+          <w:rFonts w:hint="eastAsia"/>
+        </w:rPr>
+        <w:t>src</w:t>
+      </w:r>
+      <w:proofErr w:type="spellEnd"/>
+      <w:r>
+        <w:rPr>
+          <w:rFonts w:hint="eastAsia"/>
+        </w:rPr>
+        <w:t>/</w:t>
+      </w:r>
+      <w:r>
+        <w:rPr>
+          <w:rFonts w:hint="eastAsia"/>
+          <w:color w:val="FF0000"/>
+        </w:rPr>
+        <w:t>eigen</w:t>
+      </w:r>
+      <w:r>
+        <w:rPr>
+          <w:rFonts w:hint="eastAsia"/>
+        </w:rPr>
+        <w:t>.cpp)</w:t>
+      </w:r>
+    </w:p>
+    <w:p>
+      <w:pPr>
+        <w:pStyle w:val="Sinespaciado"/>
+        <w:ind w:left="720"/>
+        <w:rPr>
+          <w:rFonts w:hint="eastAsia"/>
+        </w:rPr>
+      </w:pPr>
+    </w:p>
+    <w:p>
+      <w:pPr>
+        <w:pStyle w:val="Sinespaciado"/>
+        <w:ind w:left="720"/>
+        <w:rPr>
+          <w:rFonts w:hint="eastAsia"/>
+        </w:rPr>
+      </w:pPr>
+      <w:r>
+        <w:lastRenderedPageBreak/>
+        <w:t>4)</w:t>
+      </w:r>
+    </w:p>
+    <w:p>
+      <w:pPr>
+        <w:pStyle w:val="Sinespaciado"/>
+        <w:ind w:left="720"/>
+        <w:rPr>
+          <w:rFonts w:hint="eastAsia"/>
+        </w:rPr>
+      </w:pPr>
+      <w:proofErr w:type="spellStart"/>
+      <w:r>
+        <w:rPr>
+          <w:rFonts w:hint="eastAsia"/>
+        </w:rPr>
+        <w:t>add_</w:t>
+      </w:r>
+      <w:proofErr w:type="gramStart"/>
+      <w:r>
+        <w:rPr>
+          <w:rFonts w:hint="eastAsia"/>
+        </w:rPr>
+        <w:t>dependencies</w:t>
+      </w:r>
+      <w:proofErr w:type="spellEnd"/>
+      <w:r>
+        <w:rPr>
+          <w:rFonts w:hint="eastAsia"/>
+        </w:rPr>
+        <w:t>(</w:t>
+      </w:r>
+      <w:proofErr w:type="spellStart"/>
+      <w:proofErr w:type="gramEnd"/>
+      <w:r>
+        <w:rPr>
+          <w:rFonts w:hint="eastAsia"/>
+          <w:color w:val="FF0000"/>
+        </w:rPr>
+        <w:t>eigen</w:t>
+      </w:r>
+      <w:proofErr w:type="spellEnd"/>
+      <w:r>
+        <w:rPr>
+          <w:rFonts w:hint="eastAsia"/>
+        </w:rPr>
+        <w:t xml:space="preserve"> ${${PROJECT_NAME}_EXPORTED_TARGETS} ${</w:t>
+      </w:r>
+      <w:proofErr w:type="spellStart"/>
+      <w:r>
+        <w:rPr>
+          <w:rFonts w:hint="eastAsia"/>
+        </w:rPr>
+        <w:t>catkin_EXPORTED_TARGETS</w:t>
+      </w:r>
+      <w:proofErr w:type="spellEnd"/>
+      <w:r>
+        <w:rPr>
+          <w:rFonts w:hint="eastAsia"/>
+        </w:rPr>
+        <w:t>})</w:t>
+      </w:r>
+    </w:p>
+    <w:p>
+      <w:pPr>
+        <w:pStyle w:val="Sinespaciado"/>
+        <w:ind w:left="720"/>
+        <w:rPr>
+          <w:rFonts w:hint="eastAsia"/>
+        </w:rPr>
+      </w:pPr>
+    </w:p>
+    <w:p>
+      <w:pPr>
+        <w:pStyle w:val="Sinespaciado"/>
+        <w:ind w:left="720"/>
+        <w:rPr>
+          <w:rFonts w:hint="eastAsia"/>
+        </w:rPr>
+      </w:pPr>
+      <w:r>
+        <w:t>5)</w:t>
+      </w:r>
+    </w:p>
+    <w:p>
+      <w:pPr>
+        <w:pStyle w:val="Sinespaciado"/>
+        <w:ind w:left="720"/>
+        <w:rPr>
+          <w:rFonts w:hint="eastAsia"/>
+        </w:rPr>
+      </w:pPr>
+      <w:proofErr w:type="spellStart"/>
+      <w:r>
+        <w:rPr>
+          <w:rFonts w:hint="eastAsia"/>
+        </w:rPr>
+        <w:t>target_link_</w:t>
+      </w:r>
+      <w:proofErr w:type="gramStart"/>
+      <w:r>
+        <w:rPr>
+          <w:rFonts w:hint="eastAsia"/>
+        </w:rPr>
+        <w:t>libraries</w:t>
+      </w:r>
+      <w:proofErr w:type="spellEnd"/>
+      <w:r>
+        <w:rPr>
+          <w:rFonts w:hint="eastAsia"/>
+        </w:rPr>
+        <w:t>(</w:t>
+      </w:r>
+      <w:proofErr w:type="spellStart"/>
+      <w:proofErr w:type="gramEnd"/>
+      <w:r>
+        <w:rPr>
+          <w:rFonts w:hint="eastAsia"/>
+          <w:color w:val="FF0000"/>
+        </w:rPr>
+        <w:t>eigen</w:t>
+      </w:r>
+      <w:proofErr w:type="spellEnd"/>
+    </w:p>
+    <w:p>
+      <w:pPr>
+        <w:pStyle w:val="Sinespaciado"/>
+        <w:ind w:left="720"/>
+        <w:rPr>
+          <w:rFonts w:hint="eastAsia"/>
+        </w:rPr>
+      </w:pPr>
+      <w:r>
+        <w:rPr>
+          <w:rFonts w:hint="eastAsia"/>
+        </w:rPr>
+        <w:t xml:space="preserve"> ${</w:t>
+      </w:r>
+      <w:proofErr w:type="spellStart"/>
+      <w:r>
+        <w:rPr>
+          <w:rFonts w:hint="eastAsia"/>
+        </w:rPr>
+        <w:t>catkin_LIBRARIES</w:t>
+      </w:r>
+      <w:proofErr w:type="spellEnd"/>
+      <w:r>
+        <w:rPr>
+          <w:rFonts w:hint="eastAsia"/>
+        </w:rPr>
+        <w:t>}</w:t>
+      </w:r>
+    </w:p>
+    <w:p>
+      <w:pPr>
+        <w:pStyle w:val="Sinespaciado"/>
+        <w:ind w:left="720"/>
+        <w:rPr>
+          <w:rFonts w:hint="eastAsia"/>
+        </w:rPr>
+      </w:pPr>
+      <w:r>
+        <w:rPr>
+          <w:rFonts w:hint="eastAsia"/>
+        </w:rPr>
+        <w:t xml:space="preserve"> ${</w:t>
+      </w:r>
+      <w:proofErr w:type="spellStart"/>
+      <w:r>
+        <w:rPr>
+          <w:rFonts w:hint="eastAsia"/>
+        </w:rPr>
+        <w:t>Eigen_LIBRARIES</w:t>
+      </w:r>
+      <w:proofErr w:type="spellEnd"/>
+      <w:r>
+        <w:rPr>
+          <w:rFonts w:hint="eastAsia"/>
+        </w:rPr>
+        <w:t xml:space="preserve">}   </w:t>
+      </w:r>
+      <w:proofErr w:type="gramStart"/>
+      <w:r>
+        <w:rPr>
+          <w:rFonts w:hint="eastAsia"/>
+          <w:color w:val="0070C0"/>
+        </w:rPr>
+        <w:t xml:space="preserve">#  </w:t>
+      </w:r>
+      <w:proofErr w:type="spellStart"/>
+      <w:r>
+        <w:rPr>
+          <w:rFonts w:hint="eastAsia"/>
+          <w:color w:val="0070C0"/>
+        </w:rPr>
+        <w:t>eigen</w:t>
+      </w:r>
+      <w:proofErr w:type="spellEnd"/>
+      <w:proofErr w:type="gramEnd"/>
+    </w:p>
+    <w:p>
+      <w:pPr>
+        <w:pStyle w:val="Sinespaciado"/>
+        <w:ind w:left="720"/>
+        <w:rPr>
+          <w:rFonts w:hint="eastAsia"/>
+        </w:rPr>
+      </w:pPr>
+      <w:r>
+        <w:rPr>
+          <w:rFonts w:hint="eastAsia"/>
+        </w:rPr>
+        <w:t>)</w:t>
+      </w:r>
+    </w:p>
+    <w:p>
+      <w:pPr>
         <w:ind w:left="360"/>
         <w:rPr>
           <w:rFonts w:hint="eastAsia"/>
@@ -2736,6 +3620,36 @@
           <w:color w:val="FF0000"/>
         </w:rPr>
       </w:pPr>
+    </w:p>
+    <w:p>
+      <w:pPr>
+        <w:pStyle w:val="Prrafodelista"/>
+        <w:numPr>
+          <w:ilvl w:val="0"/>
+          <w:numId w:val="12"/>
+        </w:numPr>
+        <w:jc w:val="center"/>
+        <w:rPr>
+          <w:rFonts w:hint="eastAsia"/>
+          <w:b/>
+          <w:bCs/>
+          <w:color w:val="0070C0"/>
+          <w:sz w:val="30"/>
+          <w:szCs w:val="30"/>
+        </w:rPr>
+      </w:pPr>
+      <w:r>
+        <w:rPr>
+          <w:b/>
+          <w:bCs/>
+          <w:color w:val="0070C0"/>
+          <w:sz w:val="30"/>
+          <w:szCs w:val="30"/>
+        </w:rPr>
+        <w:t>Launch Files</w:t>
+      </w:r>
+      <w:bookmarkStart w:id="2" w:name="_GoBack"/>
+      <w:bookmarkEnd w:id="2"/>
     </w:p>
     <w:p>
       <w:pPr>

--- a/ROS TUTORIAL .docx
+++ b/ROS TUTORIAL .docx
@@ -3648,8 +3648,1864 @@
         </w:rPr>
         <w:t>Launch Files</w:t>
       </w:r>
+    </w:p>
+    <w:p>
+      <w:pPr>
+        <w:pStyle w:val="Sinespaciado"/>
+        <w:ind w:left="720"/>
+        <w:rPr>
+          <w:b/>
+          <w:bCs/>
+        </w:rPr>
+      </w:pPr>
+    </w:p>
+    <w:p>
+      <w:pPr>
+        <w:pStyle w:val="Sinespaciado"/>
+        <w:ind w:left="720"/>
+        <w:rPr>
+          <w:rFonts w:ascii="Helvetica Neue" w:hAnsi="Helvetica Neue" w:hint="eastAsia"/>
+          <w:color w:val="333333"/>
+          <w:sz w:val="21"/>
+          <w:szCs w:val="21"/>
+          <w:shd w:val="clear" w:color="auto" w:fill="FFFFFF"/>
+        </w:rPr>
+      </w:pPr>
+      <w:r>
+        <w:rPr>
+          <w:rFonts w:ascii="Helvetica Neue" w:hAnsi="Helvetica Neue"/>
+          <w:color w:val="333333"/>
+          <w:sz w:val="21"/>
+          <w:szCs w:val="21"/>
+          <w:shd w:val="clear" w:color="auto" w:fill="FFFFFF"/>
+        </w:rPr>
+        <w:t>Launch files are very common in ROS to both users and developers. They provide a convenient way to start up multiple nodes and a master, as well as other initialization requirements such as setting parameters.</w:t>
+      </w:r>
+    </w:p>
+    <w:p>
+      <w:pPr>
+        <w:pStyle w:val="Sinespaciado"/>
+        <w:ind w:left="720"/>
+        <w:rPr>
+          <w:b/>
+          <w:bCs/>
+        </w:rPr>
+      </w:pPr>
+    </w:p>
+    <w:p>
+      <w:pPr>
+        <w:pStyle w:val="Sinespaciado"/>
+        <w:ind w:left="720"/>
+        <w:rPr>
+          <w:b/>
+          <w:bCs/>
+          <w:u w:val="single"/>
+        </w:rPr>
+      </w:pPr>
+      <w:r>
+        <w:rPr>
+          <w:b/>
+          <w:bCs/>
+        </w:rPr>
+        <w:t>Create the folder launch</w:t>
+      </w:r>
+      <w:r>
+        <w:rPr>
+          <w:b/>
+          <w:bCs/>
+        </w:rPr>
+        <w:t xml:space="preserve"> inside your package</w:t>
+      </w:r>
+    </w:p>
+    <w:p>
+      <w:pPr>
+        <w:pStyle w:val="Sinespaciado"/>
+        <w:ind w:left="720"/>
+        <w:rPr>
+          <w:rFonts w:hint="eastAsia"/>
+          <w:b/>
+          <w:bCs/>
+        </w:rPr>
+      </w:pPr>
+    </w:p>
+    <w:p>
+      <w:pPr>
+        <w:pStyle w:val="Sinespaciado"/>
+        <w:numPr>
+          <w:ilvl w:val="0"/>
+          <w:numId w:val="18"/>
+        </w:numPr>
+        <w:rPr>
+          <w:rFonts w:hint="eastAsia"/>
+          <w:bCs/>
+        </w:rPr>
+      </w:pPr>
+      <w:r>
+        <w:rPr>
+          <w:rFonts w:hint="eastAsia"/>
+        </w:rPr>
+        <w:t xml:space="preserve">cd </w:t>
+      </w:r>
+      <w:r>
+        <w:rPr>
+          <w:color w:val="FF0000"/>
+          <w:lang w:val="es-ES"/>
+        </w:rPr>
+        <w:t>test</w:t>
+      </w:r>
+    </w:p>
+    <w:p>
+      <w:pPr>
+        <w:pStyle w:val="Sinespaciado"/>
+        <w:numPr>
+          <w:ilvl w:val="0"/>
+          <w:numId w:val="18"/>
+        </w:numPr>
+        <w:rPr>
+          <w:rFonts w:hint="eastAsia"/>
+          <w:bCs/>
+        </w:rPr>
+      </w:pPr>
+      <w:proofErr w:type="spellStart"/>
+      <w:r>
+        <w:t>mkdir</w:t>
+      </w:r>
+      <w:proofErr w:type="spellEnd"/>
+      <w:r>
+        <w:t xml:space="preserve"> launch</w:t>
+      </w:r>
+    </w:p>
+    <w:p>
+      <w:pPr>
+        <w:pStyle w:val="Sinespaciado"/>
+        <w:rPr>
+          <w:rFonts w:hint="eastAsia"/>
+        </w:rPr>
+      </w:pPr>
+    </w:p>
+    <w:p>
+      <w:pPr>
+        <w:pStyle w:val="Sinespaciado"/>
+        <w:ind w:left="720"/>
+        <w:rPr>
+          <w:rFonts w:ascii="Helvetica Neue" w:hAnsi="Helvetica Neue"/>
+          <w:color w:val="333333"/>
+          <w:sz w:val="21"/>
+          <w:szCs w:val="21"/>
+          <w:shd w:val="clear" w:color="auto" w:fill="FFFFFF"/>
+        </w:rPr>
+      </w:pPr>
+      <w:r>
+        <w:rPr>
+          <w:rFonts w:ascii="Helvetica Neue" w:hAnsi="Helvetica Neue"/>
+          <w:color w:val="FF0000"/>
+          <w:sz w:val="21"/>
+          <w:szCs w:val="21"/>
+          <w:u w:val="single"/>
+          <w:shd w:val="clear" w:color="auto" w:fill="FFFFFF"/>
+        </w:rPr>
+        <w:t>NOTE:</w:t>
+      </w:r>
+      <w:r>
+        <w:rPr>
+          <w:rFonts w:ascii="Helvetica Neue" w:hAnsi="Helvetica Neue"/>
+          <w:color w:val="FF0000"/>
+          <w:sz w:val="21"/>
+          <w:szCs w:val="21"/>
+          <w:shd w:val="clear" w:color="auto" w:fill="FFFFFF"/>
+        </w:rPr>
+        <w:t xml:space="preserve"> </w:t>
+      </w:r>
+      <w:r>
+        <w:rPr>
+          <w:rFonts w:ascii="Helvetica Neue" w:hAnsi="Helvetica Neue"/>
+          <w:color w:val="333333"/>
+          <w:sz w:val="21"/>
+          <w:szCs w:val="21"/>
+          <w:shd w:val="clear" w:color="auto" w:fill="FFFFFF"/>
+        </w:rPr>
+        <w:t>The directory to store launch files doesn't necessarily have to be named </w:t>
+      </w:r>
+      <w:r>
+        <w:rPr>
+          <w:rStyle w:val="MquinadeescribirHTML"/>
+          <w:rFonts w:eastAsia="SimSun"/>
+          <w:color w:val="333333"/>
+          <w:sz w:val="21"/>
+          <w:szCs w:val="21"/>
+          <w:shd w:val="clear" w:color="auto" w:fill="FFFFFF"/>
+        </w:rPr>
+        <w:t>launch</w:t>
+      </w:r>
+      <w:r>
+        <w:rPr>
+          <w:rFonts w:ascii="Helvetica Neue" w:hAnsi="Helvetica Neue"/>
+          <w:color w:val="333333"/>
+          <w:sz w:val="21"/>
+          <w:szCs w:val="21"/>
+          <w:shd w:val="clear" w:color="auto" w:fill="FFFFFF"/>
+        </w:rPr>
+        <w:t>. In fact you don't even need to store them in a directory. </w:t>
+      </w:r>
+      <w:proofErr w:type="spellStart"/>
+      <w:proofErr w:type="gramStart"/>
+      <w:r>
+        <w:rPr>
+          <w:rStyle w:val="MquinadeescribirHTML"/>
+          <w:rFonts w:eastAsia="SimSun"/>
+          <w:color w:val="333333"/>
+          <w:sz w:val="21"/>
+          <w:szCs w:val="21"/>
+          <w:shd w:val="clear" w:color="auto" w:fill="FFFFFF"/>
+        </w:rPr>
+        <w:t>roslaunch</w:t>
+      </w:r>
+      <w:proofErr w:type="spellEnd"/>
+      <w:proofErr w:type="gramEnd"/>
+      <w:r>
+        <w:rPr>
+          <w:rFonts w:ascii="Helvetica Neue" w:hAnsi="Helvetica Neue"/>
+          <w:color w:val="333333"/>
+          <w:sz w:val="21"/>
+          <w:szCs w:val="21"/>
+          <w:shd w:val="clear" w:color="auto" w:fill="FFFFFF"/>
+        </w:rPr>
+        <w:t> command automatically looks into the passed package and detects available launch files. However, this is considered good practice.</w:t>
+      </w:r>
+    </w:p>
+    <w:p>
+      <w:pPr>
+        <w:pStyle w:val="Sinespaciado"/>
+        <w:ind w:left="720"/>
+        <w:rPr>
+          <w:bCs/>
+        </w:rPr>
+      </w:pPr>
+    </w:p>
+    <w:p>
+      <w:pPr>
+        <w:pStyle w:val="Sinespaciado"/>
+        <w:ind w:left="720"/>
+        <w:rPr>
+          <w:b/>
+          <w:bCs/>
+        </w:rPr>
+      </w:pPr>
+      <w:r>
+        <w:rPr>
+          <w:b/>
+          <w:bCs/>
+        </w:rPr>
+        <w:t>Write the</w:t>
+      </w:r>
+      <w:r>
+        <w:rPr>
+          <w:b/>
+          <w:bCs/>
+        </w:rPr>
+        <w:t xml:space="preserve"> launch</w:t>
+      </w:r>
+      <w:r>
+        <w:rPr>
+          <w:b/>
+          <w:bCs/>
+        </w:rPr>
+        <w:t xml:space="preserve"> file in sublime text</w:t>
+      </w:r>
+    </w:p>
+    <w:p>
+      <w:pPr>
+        <w:pStyle w:val="Sinespaciado"/>
+        <w:ind w:left="720"/>
+        <w:rPr>
+          <w:rFonts w:ascii="Helvetica Neue" w:hAnsi="Helvetica Neue"/>
+          <w:color w:val="333333"/>
+          <w:sz w:val="21"/>
+          <w:szCs w:val="21"/>
+          <w:shd w:val="clear" w:color="auto" w:fill="FFFFFF"/>
+        </w:rPr>
+      </w:pPr>
+      <w:r>
+        <w:rPr>
+          <w:rFonts w:ascii="Helvetica Neue" w:hAnsi="Helvetica Neue"/>
+          <w:color w:val="333333"/>
+          <w:sz w:val="21"/>
+          <w:szCs w:val="21"/>
+          <w:shd w:val="clear" w:color="auto" w:fill="FFFFFF"/>
+        </w:rPr>
+        <w:t>Launch files are of the format .launch and use a specific XML format. </w:t>
+      </w:r>
+    </w:p>
+    <w:p>
+      <w:pPr>
+        <w:pStyle w:val="Sinespaciado"/>
+        <w:ind w:left="720"/>
+        <w:rPr>
+          <w:rFonts w:ascii="Helvetica Neue" w:hAnsi="Helvetica Neue"/>
+          <w:color w:val="333333"/>
+          <w:sz w:val="21"/>
+          <w:szCs w:val="21"/>
+          <w:shd w:val="clear" w:color="auto" w:fill="FFFFFF"/>
+        </w:rPr>
+      </w:pPr>
+    </w:p>
+    <w:p>
+      <w:pPr>
+        <w:pStyle w:val="Sinespaciado"/>
+        <w:ind w:firstLine="720"/>
+        <w:rPr>
+          <w:rFonts w:ascii="Helvetica Neue" w:hAnsi="Helvetica Neue"/>
+          <w:color w:val="333333"/>
+          <w:sz w:val="21"/>
+          <w:szCs w:val="21"/>
+          <w:shd w:val="clear" w:color="auto" w:fill="FFFFFF"/>
+        </w:rPr>
+      </w:pPr>
+      <w:r>
+        <w:rPr>
+          <w:rFonts w:ascii="Helvetica Neue" w:hAnsi="Helvetica Neue"/>
+          <w:color w:val="333333"/>
+          <w:sz w:val="21"/>
+          <w:szCs w:val="21"/>
+          <w:shd w:val="clear" w:color="auto" w:fill="FFFFFF"/>
+        </w:rPr>
+        <w:t>The contents of a launch file must be contained between a pair of launch tags</w:t>
+      </w:r>
+    </w:p>
+    <w:p>
+      <w:pPr>
+        <w:pStyle w:val="Sinespaciado"/>
+        <w:numPr>
+          <w:ilvl w:val="0"/>
+          <w:numId w:val="20"/>
+        </w:numPr>
+        <w:rPr>
+          <w:rFonts w:ascii="Helvetica Neue" w:hAnsi="Helvetica Neue"/>
+          <w:color w:val="333333"/>
+          <w:sz w:val="21"/>
+          <w:szCs w:val="21"/>
+          <w:shd w:val="clear" w:color="auto" w:fill="FFFFFF"/>
+        </w:rPr>
+      </w:pPr>
+      <w:r>
+        <w:rPr>
+          <w:rFonts w:ascii="Helvetica Neue" w:hAnsi="Helvetica Neue"/>
+          <w:color w:val="333333"/>
+          <w:sz w:val="21"/>
+          <w:szCs w:val="21"/>
+          <w:shd w:val="clear" w:color="auto" w:fill="FFFFFF"/>
+        </w:rPr>
+        <w:t>&lt;launch&gt; … &lt;/launch&gt;</w:t>
+      </w:r>
+    </w:p>
+    <w:p>
+      <w:pPr>
+        <w:pStyle w:val="Sinespaciado"/>
+        <w:ind w:firstLine="720"/>
+        <w:rPr>
+          <w:rFonts w:ascii="Helvetica Neue" w:hAnsi="Helvetica Neue"/>
+          <w:color w:val="333333"/>
+          <w:sz w:val="21"/>
+          <w:szCs w:val="21"/>
+          <w:shd w:val="clear" w:color="auto" w:fill="FFFFFF"/>
+        </w:rPr>
+      </w:pPr>
+    </w:p>
+    <w:p>
+      <w:pPr>
+        <w:pStyle w:val="Sinespaciado"/>
+        <w:ind w:firstLine="720"/>
+        <w:rPr>
+          <w:rFonts w:ascii="Helvetica Neue" w:hAnsi="Helvetica Neue"/>
+          <w:color w:val="333333"/>
+          <w:sz w:val="21"/>
+          <w:szCs w:val="21"/>
+          <w:shd w:val="clear" w:color="auto" w:fill="FFFFFF"/>
+        </w:rPr>
+      </w:pPr>
+      <w:r>
+        <w:rPr>
+          <w:rFonts w:ascii="Helvetica Neue" w:hAnsi="Helvetica Neue"/>
+          <w:color w:val="333333"/>
+          <w:sz w:val="21"/>
+          <w:szCs w:val="21"/>
+          <w:shd w:val="clear" w:color="auto" w:fill="FFFFFF"/>
+        </w:rPr>
+        <w:t xml:space="preserve">To actually start a node, the &lt;node&gt; tags are used, the </w:t>
+      </w:r>
+      <w:proofErr w:type="spellStart"/>
+      <w:r>
+        <w:rPr>
+          <w:rFonts w:ascii="Helvetica Neue" w:hAnsi="Helvetica Neue"/>
+          <w:color w:val="333333"/>
+          <w:sz w:val="21"/>
+          <w:szCs w:val="21"/>
+          <w:shd w:val="clear" w:color="auto" w:fill="FFFFFF"/>
+        </w:rPr>
+        <w:t>pkg</w:t>
+      </w:r>
+      <w:proofErr w:type="spellEnd"/>
+      <w:r>
+        <w:rPr>
+          <w:rFonts w:ascii="Helvetica Neue" w:hAnsi="Helvetica Neue"/>
+          <w:color w:val="333333"/>
+          <w:sz w:val="21"/>
+          <w:szCs w:val="21"/>
+          <w:shd w:val="clear" w:color="auto" w:fill="FFFFFF"/>
+        </w:rPr>
+        <w:t>, type and name argument are required.</w:t>
+      </w:r>
+    </w:p>
+    <w:p>
+      <w:pPr>
+        <w:pStyle w:val="Sinespaciado"/>
+        <w:numPr>
+          <w:ilvl w:val="0"/>
+          <w:numId w:val="20"/>
+        </w:numPr>
+        <w:rPr>
+          <w:rFonts w:ascii="Helvetica Neue" w:hAnsi="Helvetica Neue"/>
+          <w:color w:val="333333"/>
+          <w:sz w:val="21"/>
+          <w:szCs w:val="21"/>
+          <w:shd w:val="clear" w:color="auto" w:fill="FFFFFF"/>
+        </w:rPr>
+      </w:pPr>
+      <w:r>
+        <w:rPr>
+          <w:rFonts w:ascii="Helvetica Neue" w:hAnsi="Helvetica Neue"/>
+          <w:color w:val="333333"/>
+          <w:sz w:val="21"/>
+          <w:szCs w:val="21"/>
+          <w:shd w:val="clear" w:color="auto" w:fill="FFFFFF"/>
+        </w:rPr>
+        <w:t>&lt;node name=”…</w:t>
+      </w:r>
+      <w:proofErr w:type="gramStart"/>
+      <w:r>
+        <w:rPr>
+          <w:rFonts w:ascii="Helvetica Neue" w:hAnsi="Helvetica Neue"/>
+          <w:color w:val="333333"/>
+          <w:sz w:val="21"/>
+          <w:szCs w:val="21"/>
+          <w:shd w:val="clear" w:color="auto" w:fill="FFFFFF"/>
+        </w:rPr>
+        <w:t xml:space="preserve">” </w:t>
+      </w:r>
+      <w:r>
+        <w:rPr>
+          <w:rFonts w:ascii="Helvetica Neue" w:hAnsi="Helvetica Neue"/>
+          <w:color w:val="333333"/>
+          <w:sz w:val="21"/>
+          <w:szCs w:val="21"/>
+          <w:shd w:val="clear" w:color="auto" w:fill="FFFFFF"/>
+        </w:rPr>
+        <w:t xml:space="preserve"> </w:t>
+      </w:r>
+      <w:proofErr w:type="spellStart"/>
+      <w:r>
+        <w:rPr>
+          <w:rFonts w:ascii="Helvetica Neue" w:hAnsi="Helvetica Neue"/>
+          <w:color w:val="333333"/>
+          <w:sz w:val="21"/>
+          <w:szCs w:val="21"/>
+          <w:shd w:val="clear" w:color="auto" w:fill="FFFFFF"/>
+        </w:rPr>
+        <w:t>pkg</w:t>
+      </w:r>
+      <w:proofErr w:type="spellEnd"/>
+      <w:proofErr w:type="gramEnd"/>
+      <w:r>
+        <w:rPr>
+          <w:rFonts w:ascii="Helvetica Neue" w:hAnsi="Helvetica Neue"/>
+          <w:color w:val="333333"/>
+          <w:sz w:val="21"/>
+          <w:szCs w:val="21"/>
+          <w:shd w:val="clear" w:color="auto" w:fill="FFFFFF"/>
+        </w:rPr>
+        <w:t xml:space="preserve">=”…” type=”…” </w:t>
+      </w:r>
+      <w:proofErr w:type="spellStart"/>
+      <w:r>
+        <w:rPr>
+          <w:rFonts w:ascii="Helvetica Neue" w:hAnsi="Helvetica Neue"/>
+          <w:color w:val="333333"/>
+          <w:sz w:val="21"/>
+          <w:szCs w:val="21"/>
+          <w:shd w:val="clear" w:color="auto" w:fill="FFFFFF"/>
+        </w:rPr>
+        <w:t>respawn</w:t>
+      </w:r>
+      <w:proofErr w:type="spellEnd"/>
+      <w:r>
+        <w:rPr>
+          <w:rFonts w:ascii="Helvetica Neue" w:hAnsi="Helvetica Neue"/>
+          <w:color w:val="333333"/>
+          <w:sz w:val="21"/>
+          <w:szCs w:val="21"/>
+          <w:shd w:val="clear" w:color="auto" w:fill="FFFFFF"/>
+        </w:rPr>
+        <w:t>=true ns=”…”/&gt;</w:t>
+      </w:r>
+    </w:p>
+    <w:p>
+      <w:pPr>
+        <w:pStyle w:val="Sinespaciado"/>
+        <w:ind w:left="1080"/>
+        <w:rPr>
+          <w:rFonts w:ascii="Helvetica Neue" w:hAnsi="Helvetica Neue"/>
+          <w:color w:val="333333"/>
+          <w:sz w:val="21"/>
+          <w:szCs w:val="21"/>
+          <w:shd w:val="clear" w:color="auto" w:fill="FFFFFF"/>
+        </w:rPr>
+      </w:pPr>
+    </w:p>
+    <w:p>
+      <w:pPr>
+        <w:pStyle w:val="Sinespaciado"/>
+        <w:ind w:left="1080"/>
+        <w:rPr>
+          <w:rFonts w:ascii="Helvetica Neue" w:hAnsi="Helvetica Neue"/>
+          <w:color w:val="333333"/>
+          <w:sz w:val="21"/>
+          <w:szCs w:val="21"/>
+          <w:shd w:val="clear" w:color="auto" w:fill="FFFFFF"/>
+        </w:rPr>
+      </w:pPr>
+      <w:proofErr w:type="gramStart"/>
+      <w:r>
+        <w:rPr>
+          <w:rFonts w:ascii="Helvetica Neue" w:hAnsi="Helvetica Neue" w:hint="eastAsia"/>
+          <w:color w:val="333333"/>
+          <w:sz w:val="21"/>
+          <w:szCs w:val="21"/>
+          <w:shd w:val="clear" w:color="auto" w:fill="FFFFFF"/>
+        </w:rPr>
+        <w:t>n</w:t>
+      </w:r>
+      <w:r>
+        <w:rPr>
+          <w:rFonts w:ascii="Helvetica Neue" w:hAnsi="Helvetica Neue"/>
+          <w:color w:val="333333"/>
+          <w:sz w:val="21"/>
+          <w:szCs w:val="21"/>
+          <w:shd w:val="clear" w:color="auto" w:fill="FFFFFF"/>
+        </w:rPr>
+        <w:t>ame</w:t>
+      </w:r>
+      <w:proofErr w:type="gramEnd"/>
+      <w:r>
+        <w:rPr>
+          <w:rFonts w:ascii="Helvetica Neue" w:hAnsi="Helvetica Neue"/>
+          <w:color w:val="333333"/>
+          <w:sz w:val="21"/>
+          <w:szCs w:val="21"/>
+          <w:shd w:val="clear" w:color="auto" w:fill="FFFFFF"/>
+        </w:rPr>
+        <w:t xml:space="preserve">: </w:t>
+      </w:r>
+      <w:r>
+        <w:rPr>
+          <w:rFonts w:ascii="Helvetica Neue" w:hAnsi="Helvetica Neue"/>
+          <w:color w:val="333333"/>
+          <w:sz w:val="21"/>
+          <w:szCs w:val="21"/>
+          <w:shd w:val="clear" w:color="auto" w:fill="FFFFFF"/>
+        </w:rPr>
+        <w:t xml:space="preserve">write a </w:t>
+      </w:r>
+      <w:r>
+        <w:rPr>
+          <w:rFonts w:ascii="Helvetica Neue" w:hAnsi="Helvetica Neue" w:hint="eastAsia"/>
+          <w:color w:val="333333"/>
+          <w:sz w:val="21"/>
+          <w:szCs w:val="21"/>
+          <w:shd w:val="clear" w:color="auto" w:fill="FFFFFF"/>
+        </w:rPr>
+        <w:t>name itself is a unique identifier</w:t>
+      </w:r>
+    </w:p>
+    <w:p>
+      <w:pPr>
+        <w:pStyle w:val="Sinespaciado"/>
+        <w:ind w:left="1080"/>
+        <w:rPr>
+          <w:rFonts w:ascii="Helvetica Neue" w:hAnsi="Helvetica Neue"/>
+          <w:color w:val="333333"/>
+          <w:sz w:val="21"/>
+          <w:szCs w:val="21"/>
+          <w:shd w:val="clear" w:color="auto" w:fill="FFFFFF"/>
+        </w:rPr>
+      </w:pPr>
+      <w:proofErr w:type="spellStart"/>
+      <w:proofErr w:type="gramStart"/>
+      <w:r>
+        <w:rPr>
+          <w:rFonts w:ascii="Helvetica Neue" w:hAnsi="Helvetica Neue"/>
+          <w:color w:val="333333"/>
+          <w:sz w:val="21"/>
+          <w:szCs w:val="21"/>
+          <w:shd w:val="clear" w:color="auto" w:fill="FFFFFF"/>
+        </w:rPr>
+        <w:t>p</w:t>
+      </w:r>
+      <w:r>
+        <w:rPr>
+          <w:rFonts w:ascii="Helvetica Neue" w:hAnsi="Helvetica Neue"/>
+          <w:color w:val="333333"/>
+          <w:sz w:val="21"/>
+          <w:szCs w:val="21"/>
+          <w:shd w:val="clear" w:color="auto" w:fill="FFFFFF"/>
+        </w:rPr>
+        <w:t>kg</w:t>
+      </w:r>
+      <w:proofErr w:type="spellEnd"/>
+      <w:proofErr w:type="gramEnd"/>
+      <w:r>
+        <w:rPr>
+          <w:rFonts w:ascii="Helvetica Neue" w:hAnsi="Helvetica Neue"/>
+          <w:color w:val="333333"/>
+          <w:sz w:val="21"/>
+          <w:szCs w:val="21"/>
+          <w:shd w:val="clear" w:color="auto" w:fill="FFFFFF"/>
+        </w:rPr>
+        <w:t>:</w:t>
+      </w:r>
+      <w:r>
+        <w:rPr>
+          <w:rFonts w:ascii="Helvetica Neue" w:hAnsi="Helvetica Neue"/>
+          <w:color w:val="333333"/>
+          <w:sz w:val="21"/>
+          <w:szCs w:val="21"/>
+          <w:shd w:val="clear" w:color="auto" w:fill="FFFFFF"/>
+        </w:rPr>
+        <w:t xml:space="preserve"> </w:t>
+      </w:r>
+      <w:r>
+        <w:rPr>
+          <w:rFonts w:ascii="Helvetica Neue" w:hAnsi="Helvetica Neue" w:hint="eastAsia"/>
+          <w:color w:val="333333"/>
+          <w:sz w:val="21"/>
+          <w:szCs w:val="21"/>
+          <w:shd w:val="clear" w:color="auto" w:fill="FFFFFF"/>
+        </w:rPr>
+        <w:t xml:space="preserve">The </w:t>
+      </w:r>
+      <w:r>
+        <w:rPr>
+          <w:rFonts w:ascii="Helvetica Neue" w:hAnsi="Helvetica Neue"/>
+          <w:color w:val="333333"/>
+          <w:sz w:val="21"/>
+          <w:szCs w:val="21"/>
+          <w:shd w:val="clear" w:color="auto" w:fill="FFFFFF"/>
+        </w:rPr>
+        <w:t xml:space="preserve">name of </w:t>
+      </w:r>
+      <w:r>
+        <w:rPr>
+          <w:rFonts w:ascii="Helvetica Neue" w:hAnsi="Helvetica Neue" w:hint="eastAsia"/>
+          <w:color w:val="333333"/>
+          <w:sz w:val="21"/>
+          <w:szCs w:val="21"/>
+          <w:shd w:val="clear" w:color="auto" w:fill="FFFFFF"/>
+        </w:rPr>
+        <w:t xml:space="preserve">the </w:t>
+      </w:r>
+      <w:r>
+        <w:rPr>
+          <w:rFonts w:ascii="Helvetica Neue" w:hAnsi="Helvetica Neue" w:hint="eastAsia"/>
+          <w:b/>
+          <w:color w:val="333333"/>
+          <w:sz w:val="21"/>
+          <w:szCs w:val="21"/>
+          <w:shd w:val="clear" w:color="auto" w:fill="FFFFFF"/>
+        </w:rPr>
+        <w:t>package</w:t>
+      </w:r>
+      <w:r>
+        <w:rPr>
+          <w:rFonts w:ascii="Helvetica Neue" w:hAnsi="Helvetica Neue" w:hint="eastAsia"/>
+          <w:color w:val="333333"/>
+          <w:sz w:val="21"/>
+          <w:szCs w:val="21"/>
+          <w:shd w:val="clear" w:color="auto" w:fill="FFFFFF"/>
+        </w:rPr>
+        <w:t xml:space="preserve"> associated with</w:t>
+      </w:r>
+      <w:r>
+        <w:rPr>
+          <w:rFonts w:ascii="Helvetica Neue" w:hAnsi="Helvetica Neue" w:hint="eastAsia"/>
+          <w:color w:val="333333"/>
+          <w:sz w:val="21"/>
+          <w:szCs w:val="21"/>
+          <w:shd w:val="clear" w:color="auto" w:fill="FFFFFF"/>
+        </w:rPr>
+        <w:t xml:space="preserve"> the node that is to be launch</w:t>
+      </w:r>
+      <w:r>
+        <w:rPr>
+          <w:rFonts w:ascii="Helvetica Neue" w:hAnsi="Helvetica Neue"/>
+          <w:color w:val="333333"/>
+          <w:sz w:val="21"/>
+          <w:szCs w:val="21"/>
+          <w:shd w:val="clear" w:color="auto" w:fill="FFFFFF"/>
+        </w:rPr>
+        <w:t xml:space="preserve"> in this case</w:t>
+      </w:r>
+      <w:r>
+        <w:rPr>
+          <w:rFonts w:ascii="Helvetica Neue" w:hAnsi="Helvetica Neue"/>
+          <w:color w:val="FF0000"/>
+          <w:sz w:val="21"/>
+          <w:szCs w:val="21"/>
+          <w:shd w:val="clear" w:color="auto" w:fill="FFFFFF"/>
+        </w:rPr>
+        <w:t xml:space="preserve"> test </w:t>
+      </w:r>
+      <w:r>
+        <w:rPr>
+          <w:rFonts w:ascii="Helvetica Neue" w:hAnsi="Helvetica Neue"/>
+          <w:color w:val="333333"/>
+          <w:sz w:val="21"/>
+          <w:szCs w:val="21"/>
+          <w:shd w:val="clear" w:color="auto" w:fill="FFFFFF"/>
+        </w:rPr>
+        <w:t xml:space="preserve">is the name of the </w:t>
+      </w:r>
+      <w:proofErr w:type="spellStart"/>
+      <w:r>
+        <w:rPr>
+          <w:rFonts w:ascii="Helvetica Neue" w:hAnsi="Helvetica Neue"/>
+          <w:color w:val="333333"/>
+          <w:sz w:val="21"/>
+          <w:szCs w:val="21"/>
+          <w:shd w:val="clear" w:color="auto" w:fill="FFFFFF"/>
+        </w:rPr>
+        <w:t>pkg</w:t>
+      </w:r>
+      <w:proofErr w:type="spellEnd"/>
+    </w:p>
+    <w:p>
+      <w:pPr>
+        <w:pStyle w:val="Sinespaciado"/>
+        <w:ind w:left="1080"/>
+        <w:rPr>
+          <w:rFonts w:ascii="Helvetica Neue" w:hAnsi="Helvetica Neue"/>
+          <w:color w:val="333333"/>
+          <w:sz w:val="21"/>
+          <w:szCs w:val="21"/>
+          <w:shd w:val="clear" w:color="auto" w:fill="FFFFFF"/>
+        </w:rPr>
+      </w:pPr>
+      <w:proofErr w:type="gramStart"/>
+      <w:r>
+        <w:rPr>
+          <w:rFonts w:ascii="Helvetica Neue" w:hAnsi="Helvetica Neue"/>
+          <w:color w:val="333333"/>
+          <w:sz w:val="21"/>
+          <w:szCs w:val="21"/>
+          <w:shd w:val="clear" w:color="auto" w:fill="FFFFFF"/>
+        </w:rPr>
+        <w:t>type</w:t>
+      </w:r>
+      <w:proofErr w:type="gramEnd"/>
+      <w:r>
+        <w:rPr>
+          <w:rFonts w:ascii="Helvetica Neue" w:hAnsi="Helvetica Neue"/>
+          <w:color w:val="333333"/>
+          <w:sz w:val="21"/>
+          <w:szCs w:val="21"/>
+          <w:shd w:val="clear" w:color="auto" w:fill="FFFFFF"/>
+        </w:rPr>
+        <w:t>:</w:t>
+      </w:r>
+      <w:r>
+        <w:rPr>
+          <w:rFonts w:ascii="Helvetica Neue" w:hAnsi="Helvetica Neue"/>
+          <w:color w:val="333333"/>
+          <w:sz w:val="21"/>
+          <w:szCs w:val="21"/>
+          <w:shd w:val="clear" w:color="auto" w:fill="FFFFFF"/>
+        </w:rPr>
+        <w:t xml:space="preserve"> refers to the n</w:t>
+      </w:r>
+      <w:r>
+        <w:rPr>
+          <w:rFonts w:ascii="Helvetica Neue" w:hAnsi="Helvetica Neue"/>
+          <w:color w:val="333333"/>
+          <w:sz w:val="21"/>
+          <w:szCs w:val="21"/>
+          <w:shd w:val="clear" w:color="auto" w:fill="FFFFFF"/>
+        </w:rPr>
+        <w:t xml:space="preserve">ame of the node executable file in this case </w:t>
+      </w:r>
+      <w:r>
+        <w:rPr>
+          <w:rFonts w:ascii="Helvetica Neue" w:hAnsi="Helvetica Neue"/>
+          <w:color w:val="FF0000"/>
+          <w:sz w:val="21"/>
+          <w:szCs w:val="21"/>
+          <w:shd w:val="clear" w:color="auto" w:fill="FFFFFF"/>
+        </w:rPr>
+        <w:t xml:space="preserve">talker </w:t>
+      </w:r>
+      <w:r>
+        <w:rPr>
+          <w:rFonts w:ascii="Helvetica Neue" w:hAnsi="Helvetica Neue"/>
+          <w:color w:val="333333"/>
+          <w:sz w:val="21"/>
+          <w:szCs w:val="21"/>
+          <w:shd w:val="clear" w:color="auto" w:fill="FFFFFF"/>
+        </w:rPr>
+        <w:t xml:space="preserve">because the file is </w:t>
+      </w:r>
+      <w:r>
+        <w:rPr>
+          <w:rFonts w:ascii="Helvetica Neue" w:hAnsi="Helvetica Neue"/>
+          <w:color w:val="FF0000"/>
+          <w:sz w:val="21"/>
+          <w:szCs w:val="21"/>
+          <w:shd w:val="clear" w:color="auto" w:fill="FFFFFF"/>
+        </w:rPr>
+        <w:t>talker.</w:t>
+      </w:r>
+      <w:r>
+        <w:rPr>
+          <w:rFonts w:ascii="Helvetica Neue" w:hAnsi="Helvetica Neue"/>
+          <w:color w:val="333333"/>
+          <w:sz w:val="21"/>
+          <w:szCs w:val="21"/>
+          <w:shd w:val="clear" w:color="auto" w:fill="FFFFFF"/>
+        </w:rPr>
+        <w:t>cpp</w:t>
+      </w:r>
+    </w:p>
+    <w:p>
+      <w:pPr>
+        <w:pStyle w:val="Sinespaciado"/>
+        <w:ind w:left="1080"/>
+        <w:rPr>
+          <w:rFonts w:ascii="Helvetica Neue" w:hAnsi="Helvetica Neue"/>
+          <w:color w:val="333333"/>
+          <w:sz w:val="21"/>
+          <w:szCs w:val="21"/>
+          <w:shd w:val="clear" w:color="auto" w:fill="FFFFFF"/>
+        </w:rPr>
+      </w:pPr>
+    </w:p>
+    <w:p>
+      <w:pPr>
+        <w:pStyle w:val="Sinespaciado"/>
+        <w:ind w:left="1080"/>
+        <w:rPr>
+          <w:b/>
+          <w:bCs/>
+          <w:color w:val="FFD966" w:themeColor="accent4" w:themeTint="99"/>
+        </w:rPr>
+      </w:pPr>
+    </w:p>
+    <w:p>
+      <w:pPr>
+        <w:pStyle w:val="Sinespaciado"/>
+        <w:tabs>
+          <w:tab w:val="left" w:pos="1215"/>
+        </w:tabs>
+        <w:ind w:left="720"/>
+        <w:rPr>
+          <w:rFonts w:hint="eastAsia"/>
+          <w:b/>
+          <w:bCs/>
+        </w:rPr>
+      </w:pPr>
+      <w:proofErr w:type="gramStart"/>
+      <w:r>
+        <w:rPr>
+          <w:rFonts w:hint="eastAsia"/>
+          <w:b/>
+          <w:bCs/>
+        </w:rPr>
+        <w:t>&lt;?</w:t>
+      </w:r>
+      <w:r>
+        <w:rPr>
+          <w:rFonts w:hint="eastAsia"/>
+          <w:b/>
+          <w:bCs/>
+          <w:color w:val="FF0000"/>
+        </w:rPr>
+        <w:t>xml</w:t>
+      </w:r>
+      <w:proofErr w:type="gramEnd"/>
+      <w:r>
+        <w:rPr>
+          <w:rFonts w:hint="eastAsia"/>
+          <w:b/>
+          <w:bCs/>
+          <w:color w:val="FF0000"/>
+        </w:rPr>
+        <w:t xml:space="preserve"> </w:t>
+      </w:r>
+      <w:r>
+        <w:rPr>
+          <w:rFonts w:hint="eastAsia"/>
+          <w:b/>
+          <w:bCs/>
+          <w:color w:val="70AD47" w:themeColor="accent6"/>
+        </w:rPr>
+        <w:t>version</w:t>
+      </w:r>
+      <w:r>
+        <w:rPr>
+          <w:rFonts w:hint="eastAsia"/>
+          <w:b/>
+          <w:bCs/>
+        </w:rPr>
+        <w:t>=</w:t>
+      </w:r>
+      <w:r>
+        <w:rPr>
+          <w:b/>
+          <w:bCs/>
+        </w:rPr>
+        <w:t xml:space="preserve"> </w:t>
+      </w:r>
+      <w:r>
+        <w:rPr>
+          <w:rFonts w:hint="eastAsia"/>
+          <w:b/>
+          <w:bCs/>
+          <w:color w:val="FFD966" w:themeColor="accent4" w:themeTint="99"/>
+        </w:rPr>
+        <w:t>"1.0"</w:t>
+      </w:r>
+      <w:r>
+        <w:rPr>
+          <w:rFonts w:hint="eastAsia"/>
+          <w:b/>
+          <w:bCs/>
+        </w:rPr>
+        <w:t xml:space="preserve"> </w:t>
+      </w:r>
+      <w:r>
+        <w:rPr>
+          <w:rFonts w:hint="eastAsia"/>
+          <w:b/>
+          <w:bCs/>
+          <w:color w:val="70AD47" w:themeColor="accent6"/>
+        </w:rPr>
+        <w:t>encoding</w:t>
+      </w:r>
+      <w:r>
+        <w:rPr>
+          <w:rFonts w:hint="eastAsia"/>
+          <w:b/>
+          <w:bCs/>
+        </w:rPr>
+        <w:t>=</w:t>
+      </w:r>
+      <w:r>
+        <w:rPr>
+          <w:b/>
+          <w:bCs/>
+        </w:rPr>
+        <w:t xml:space="preserve"> </w:t>
+      </w:r>
+      <w:r>
+        <w:rPr>
+          <w:rFonts w:hint="eastAsia"/>
+          <w:b/>
+          <w:bCs/>
+          <w:color w:val="FFD966" w:themeColor="accent4" w:themeTint="99"/>
+        </w:rPr>
+        <w:t>"UTF-8"</w:t>
+      </w:r>
+      <w:r>
+        <w:rPr>
+          <w:rFonts w:hint="eastAsia"/>
+          <w:b/>
+          <w:bCs/>
+        </w:rPr>
+        <w:t>?&gt;</w:t>
+      </w:r>
+    </w:p>
+    <w:p>
+      <w:pPr>
+        <w:pStyle w:val="Sinespaciado"/>
+        <w:tabs>
+          <w:tab w:val="left" w:pos="1215"/>
+        </w:tabs>
+        <w:ind w:left="720"/>
+        <w:rPr>
+          <w:rFonts w:hint="eastAsia"/>
+          <w:b/>
+          <w:bCs/>
+        </w:rPr>
+      </w:pPr>
+      <w:r>
+        <w:rPr>
+          <w:rFonts w:hint="eastAsia"/>
+          <w:b/>
+          <w:bCs/>
+        </w:rPr>
+        <w:t>&lt;</w:t>
+      </w:r>
+      <w:proofErr w:type="gramStart"/>
+      <w:r>
+        <w:rPr>
+          <w:rFonts w:hint="eastAsia"/>
+          <w:b/>
+          <w:bCs/>
+          <w:color w:val="FF0000"/>
+        </w:rPr>
+        <w:t>launch</w:t>
+      </w:r>
+      <w:proofErr w:type="gramEnd"/>
+      <w:r>
+        <w:rPr>
+          <w:rFonts w:hint="eastAsia"/>
+          <w:b/>
+          <w:bCs/>
+        </w:rPr>
+        <w:t>&gt;</w:t>
+      </w:r>
+      <w:r>
+        <w:rPr>
+          <w:rFonts w:hint="eastAsia"/>
+          <w:b/>
+          <w:bCs/>
+        </w:rPr>
+        <w:t xml:space="preserve">   </w:t>
+      </w:r>
+    </w:p>
+    <w:p>
+      <w:pPr>
+        <w:pStyle w:val="Sinespaciado"/>
+        <w:tabs>
+          <w:tab w:val="left" w:pos="1215"/>
+        </w:tabs>
+        <w:ind w:left="720"/>
+        <w:rPr>
+          <w:rFonts w:hint="eastAsia"/>
+          <w:b/>
+          <w:bCs/>
+        </w:rPr>
+      </w:pPr>
+    </w:p>
+    <w:p>
+      <w:pPr>
+        <w:pStyle w:val="Sinespaciado"/>
+        <w:tabs>
+          <w:tab w:val="left" w:pos="1215"/>
+        </w:tabs>
+        <w:ind w:left="720"/>
+        <w:rPr>
+          <w:rFonts w:hint="eastAsia"/>
+          <w:b/>
+          <w:bCs/>
+          <w:color w:val="0070C0"/>
+        </w:rPr>
+      </w:pPr>
+      <w:r>
+        <w:rPr>
+          <w:rFonts w:hint="eastAsia"/>
+          <w:b/>
+          <w:bCs/>
+          <w:color w:val="0070C0"/>
+        </w:rPr>
+        <w:t xml:space="preserve">        </w:t>
+      </w:r>
+      <w:proofErr w:type="gramStart"/>
+      <w:r>
+        <w:rPr>
+          <w:rFonts w:hint="eastAsia"/>
+          <w:b/>
+          <w:bCs/>
+          <w:color w:val="0070C0"/>
+        </w:rPr>
+        <w:t>&lt;!--</w:t>
+      </w:r>
+      <w:proofErr w:type="gramEnd"/>
+      <w:r>
+        <w:rPr>
+          <w:rFonts w:hint="eastAsia"/>
+          <w:b/>
+          <w:bCs/>
+          <w:color w:val="0070C0"/>
+        </w:rPr>
+        <w:t xml:space="preserve"> </w:t>
+      </w:r>
+      <w:proofErr w:type="spellStart"/>
+      <w:r>
+        <w:rPr>
+          <w:rFonts w:hint="eastAsia"/>
+          <w:b/>
+          <w:bCs/>
+          <w:color w:val="0070C0"/>
+        </w:rPr>
+        <w:t>helloworld</w:t>
+      </w:r>
+      <w:proofErr w:type="spellEnd"/>
+      <w:r>
+        <w:rPr>
+          <w:rFonts w:hint="eastAsia"/>
+          <w:b/>
+          <w:bCs/>
+          <w:color w:val="0070C0"/>
+        </w:rPr>
+        <w:t xml:space="preserve"> node file </w:t>
+      </w:r>
+      <w:proofErr w:type="spellStart"/>
+      <w:r>
+        <w:rPr>
+          <w:rFonts w:hint="eastAsia"/>
+          <w:b/>
+          <w:bCs/>
+          <w:color w:val="0070C0"/>
+        </w:rPr>
+        <w:t>name:talker.cpp</w:t>
+      </w:r>
+      <w:proofErr w:type="spellEnd"/>
+      <w:r>
+        <w:rPr>
+          <w:rFonts w:hint="eastAsia"/>
+          <w:b/>
+          <w:bCs/>
+          <w:color w:val="0070C0"/>
+        </w:rPr>
+        <w:t>--&gt;</w:t>
+      </w:r>
+    </w:p>
+    <w:p>
+      <w:pPr>
+        <w:pStyle w:val="Sinespaciado"/>
+        <w:tabs>
+          <w:tab w:val="left" w:pos="1215"/>
+        </w:tabs>
+        <w:ind w:left="720"/>
+        <w:rPr>
+          <w:rFonts w:hint="eastAsia"/>
+          <w:b/>
+          <w:bCs/>
+          <w:color w:val="FFD966" w:themeColor="accent4" w:themeTint="99"/>
+        </w:rPr>
+      </w:pPr>
+      <w:r>
+        <w:rPr>
+          <w:rFonts w:hint="eastAsia"/>
+          <w:b/>
+          <w:bCs/>
+          <w:color w:val="FFD966" w:themeColor="accent4" w:themeTint="99"/>
+        </w:rPr>
+        <w:tab/>
+      </w:r>
+      <w:r>
+        <w:rPr>
+          <w:rFonts w:hint="eastAsia"/>
+          <w:b/>
+          <w:bCs/>
+        </w:rPr>
+        <w:t>&lt;</w:t>
+      </w:r>
+      <w:proofErr w:type="spellStart"/>
+      <w:r>
+        <w:rPr>
+          <w:rFonts w:hint="eastAsia"/>
+          <w:b/>
+          <w:bCs/>
+          <w:color w:val="FF0000"/>
+        </w:rPr>
+        <w:t>arg</w:t>
+      </w:r>
+      <w:proofErr w:type="spellEnd"/>
+      <w:r>
+        <w:rPr>
+          <w:rFonts w:hint="eastAsia"/>
+          <w:b/>
+          <w:bCs/>
+          <w:color w:val="FF0000"/>
+        </w:rPr>
+        <w:t xml:space="preserve"> </w:t>
+      </w:r>
+      <w:r>
+        <w:rPr>
+          <w:rFonts w:hint="eastAsia"/>
+          <w:b/>
+          <w:bCs/>
+          <w:color w:val="70AD47" w:themeColor="accent6"/>
+        </w:rPr>
+        <w:t>name</w:t>
+      </w:r>
+      <w:r>
+        <w:rPr>
+          <w:rFonts w:hint="eastAsia"/>
+          <w:b/>
+          <w:bCs/>
+        </w:rPr>
+        <w:t>=</w:t>
+      </w:r>
+      <w:r>
+        <w:rPr>
+          <w:rFonts w:hint="eastAsia"/>
+          <w:b/>
+          <w:bCs/>
+          <w:color w:val="FFD966" w:themeColor="accent4" w:themeTint="99"/>
+        </w:rPr>
+        <w:t>"</w:t>
+      </w:r>
+      <w:proofErr w:type="spellStart"/>
+      <w:r>
+        <w:rPr>
+          <w:rFonts w:hint="eastAsia"/>
+          <w:b/>
+          <w:bCs/>
+          <w:color w:val="FFD966" w:themeColor="accent4" w:themeTint="99"/>
+        </w:rPr>
+        <w:t>node_start_delay</w:t>
+      </w:r>
+      <w:proofErr w:type="spellEnd"/>
+      <w:r>
+        <w:rPr>
+          <w:rFonts w:hint="eastAsia"/>
+          <w:b/>
+          <w:bCs/>
+          <w:color w:val="FFD966" w:themeColor="accent4" w:themeTint="99"/>
+        </w:rPr>
+        <w:t xml:space="preserve">" </w:t>
+      </w:r>
+      <w:r>
+        <w:rPr>
+          <w:rFonts w:hint="eastAsia"/>
+          <w:b/>
+          <w:bCs/>
+          <w:color w:val="70AD47" w:themeColor="accent6"/>
+        </w:rPr>
+        <w:t>default</w:t>
+      </w:r>
+      <w:r>
+        <w:rPr>
+          <w:rFonts w:hint="eastAsia"/>
+          <w:b/>
+          <w:bCs/>
+          <w:color w:val="FFD966" w:themeColor="accent4" w:themeTint="99"/>
+        </w:rPr>
+        <w:t>="0.0"</w:t>
+      </w:r>
+      <w:r>
+        <w:rPr>
+          <w:rFonts w:hint="eastAsia"/>
+          <w:b/>
+          <w:bCs/>
+        </w:rPr>
+        <w:t xml:space="preserve"> /&gt;  </w:t>
+      </w:r>
+    </w:p>
+    <w:p>
+      <w:pPr>
+        <w:pStyle w:val="Sinespaciado"/>
+        <w:tabs>
+          <w:tab w:val="left" w:pos="1215"/>
+        </w:tabs>
+        <w:ind w:left="720"/>
+        <w:rPr>
+          <w:rFonts w:hint="eastAsia"/>
+          <w:b/>
+          <w:bCs/>
+          <w:color w:val="FFD966" w:themeColor="accent4" w:themeTint="99"/>
+        </w:rPr>
+      </w:pPr>
+      <w:r>
+        <w:rPr>
+          <w:rFonts w:hint="eastAsia"/>
+          <w:b/>
+          <w:bCs/>
+          <w:color w:val="FFD966" w:themeColor="accent4" w:themeTint="99"/>
+        </w:rPr>
+        <w:lastRenderedPageBreak/>
+        <w:tab/>
+      </w:r>
+      <w:r>
+        <w:rPr>
+          <w:rFonts w:hint="eastAsia"/>
+          <w:b/>
+          <w:bCs/>
+        </w:rPr>
+        <w:t>&lt;</w:t>
+      </w:r>
+      <w:r>
+        <w:rPr>
+          <w:rFonts w:hint="eastAsia"/>
+          <w:b/>
+          <w:bCs/>
+          <w:color w:val="FF0000"/>
+        </w:rPr>
+        <w:t xml:space="preserve">node </w:t>
+      </w:r>
+      <w:r>
+        <w:rPr>
+          <w:rFonts w:hint="eastAsia"/>
+          <w:b/>
+          <w:bCs/>
+          <w:color w:val="70AD47" w:themeColor="accent6"/>
+        </w:rPr>
+        <w:t>name</w:t>
+      </w:r>
+      <w:r>
+        <w:rPr>
+          <w:rFonts w:hint="eastAsia"/>
+          <w:b/>
+          <w:bCs/>
+        </w:rPr>
+        <w:t>=</w:t>
+      </w:r>
+      <w:r>
+        <w:rPr>
+          <w:rFonts w:hint="eastAsia"/>
+          <w:b/>
+          <w:bCs/>
+          <w:color w:val="FFD966" w:themeColor="accent4" w:themeTint="99"/>
+        </w:rPr>
+        <w:t xml:space="preserve">"example" </w:t>
+      </w:r>
+      <w:proofErr w:type="spellStart"/>
+      <w:r>
+        <w:rPr>
+          <w:rFonts w:hint="eastAsia"/>
+          <w:b/>
+          <w:bCs/>
+          <w:color w:val="70AD47" w:themeColor="accent6"/>
+        </w:rPr>
+        <w:t>pkg</w:t>
+      </w:r>
+      <w:proofErr w:type="spellEnd"/>
+      <w:r>
+        <w:rPr>
+          <w:rFonts w:hint="eastAsia"/>
+          <w:b/>
+          <w:bCs/>
+        </w:rPr>
+        <w:t>=</w:t>
+      </w:r>
+      <w:r>
+        <w:rPr>
+          <w:rFonts w:hint="eastAsia"/>
+          <w:b/>
+          <w:bCs/>
+          <w:color w:val="FFD966" w:themeColor="accent4" w:themeTint="99"/>
+        </w:rPr>
+        <w:t xml:space="preserve">"test" </w:t>
+      </w:r>
+      <w:r>
+        <w:rPr>
+          <w:rFonts w:hint="eastAsia"/>
+          <w:b/>
+          <w:bCs/>
+          <w:color w:val="70AD47" w:themeColor="accent6"/>
+        </w:rPr>
+        <w:t>type</w:t>
+      </w:r>
+      <w:r>
+        <w:rPr>
+          <w:rFonts w:hint="eastAsia"/>
+          <w:b/>
+          <w:bCs/>
+        </w:rPr>
+        <w:t>=</w:t>
+      </w:r>
+      <w:r>
+        <w:rPr>
+          <w:rFonts w:hint="eastAsia"/>
+          <w:b/>
+          <w:bCs/>
+          <w:color w:val="FFD966" w:themeColor="accent4" w:themeTint="99"/>
+        </w:rPr>
+        <w:t xml:space="preserve">"talker" </w:t>
+      </w:r>
+      <w:proofErr w:type="spellStart"/>
+      <w:r>
+        <w:rPr>
+          <w:rFonts w:hint="eastAsia"/>
+          <w:b/>
+          <w:bCs/>
+          <w:color w:val="70AD47" w:themeColor="accent6"/>
+        </w:rPr>
+        <w:t>respawn</w:t>
+      </w:r>
+      <w:proofErr w:type="spellEnd"/>
+      <w:r>
+        <w:rPr>
+          <w:rFonts w:hint="eastAsia"/>
+          <w:b/>
+          <w:bCs/>
+        </w:rPr>
+        <w:t>=</w:t>
+      </w:r>
+      <w:r>
+        <w:rPr>
+          <w:rFonts w:hint="eastAsia"/>
+          <w:b/>
+          <w:bCs/>
+          <w:color w:val="FFD966" w:themeColor="accent4" w:themeTint="99"/>
+        </w:rPr>
+        <w:t xml:space="preserve">"false" </w:t>
+      </w:r>
+      <w:r>
+        <w:rPr>
+          <w:rFonts w:hint="eastAsia"/>
+          <w:b/>
+          <w:bCs/>
+          <w:color w:val="70AD47" w:themeColor="accent6"/>
+        </w:rPr>
+        <w:t>output</w:t>
+      </w:r>
+      <w:r>
+        <w:rPr>
+          <w:rFonts w:hint="eastAsia"/>
+          <w:b/>
+          <w:bCs/>
+        </w:rPr>
+        <w:t>=</w:t>
+      </w:r>
+      <w:r>
+        <w:rPr>
+          <w:rFonts w:hint="eastAsia"/>
+          <w:b/>
+          <w:bCs/>
+          <w:color w:val="FFD966" w:themeColor="accent4" w:themeTint="99"/>
+        </w:rPr>
+        <w:t xml:space="preserve">"screen" </w:t>
+      </w:r>
+      <w:r>
+        <w:rPr>
+          <w:rFonts w:hint="eastAsia"/>
+          <w:b/>
+          <w:bCs/>
+          <w:color w:val="70AD47" w:themeColor="accent6"/>
+        </w:rPr>
+        <w:t>launch-prefix</w:t>
+      </w:r>
+      <w:r>
+        <w:rPr>
+          <w:rFonts w:hint="eastAsia"/>
+          <w:b/>
+          <w:bCs/>
+        </w:rPr>
+        <w:t>=</w:t>
+      </w:r>
+      <w:r>
+        <w:rPr>
+          <w:rFonts w:hint="eastAsia"/>
+          <w:b/>
+          <w:bCs/>
+          <w:color w:val="FFD966" w:themeColor="accent4" w:themeTint="99"/>
+        </w:rPr>
+        <w:t>"bash -c 'sleep $(</w:t>
+      </w:r>
+      <w:proofErr w:type="spellStart"/>
+      <w:r>
+        <w:rPr>
+          <w:rFonts w:hint="eastAsia"/>
+          <w:b/>
+          <w:bCs/>
+          <w:color w:val="FFD966" w:themeColor="accent4" w:themeTint="99"/>
+        </w:rPr>
+        <w:t>arg</w:t>
+      </w:r>
+      <w:proofErr w:type="spellEnd"/>
+      <w:r>
+        <w:rPr>
+          <w:rFonts w:hint="eastAsia"/>
+          <w:b/>
+          <w:bCs/>
+          <w:color w:val="FFD966" w:themeColor="accent4" w:themeTint="99"/>
+        </w:rPr>
+        <w:t xml:space="preserve"> </w:t>
+      </w:r>
+      <w:proofErr w:type="spellStart"/>
+      <w:r>
+        <w:rPr>
+          <w:rFonts w:hint="eastAsia"/>
+          <w:b/>
+          <w:bCs/>
+          <w:color w:val="FFD966" w:themeColor="accent4" w:themeTint="99"/>
+        </w:rPr>
+        <w:t>node_start_delay</w:t>
+      </w:r>
+      <w:proofErr w:type="spellEnd"/>
+      <w:r>
+        <w:rPr>
+          <w:rFonts w:hint="eastAsia"/>
+          <w:b/>
+          <w:bCs/>
+          <w:color w:val="FFD966" w:themeColor="accent4" w:themeTint="99"/>
+        </w:rPr>
+        <w:t>); $0 $@' "</w:t>
+      </w:r>
+      <w:r>
+        <w:rPr>
+          <w:rFonts w:hint="eastAsia"/>
+          <w:b/>
+          <w:bCs/>
+        </w:rPr>
+        <w:t>/&gt;</w:t>
+      </w:r>
+    </w:p>
+    <w:p>
+      <w:pPr>
+        <w:pStyle w:val="Sinespaciado"/>
+        <w:tabs>
+          <w:tab w:val="left" w:pos="1215"/>
+        </w:tabs>
+        <w:ind w:left="720"/>
+        <w:rPr>
+          <w:rFonts w:hint="eastAsia"/>
+          <w:b/>
+          <w:bCs/>
+          <w:u w:val="single"/>
+        </w:rPr>
+      </w:pPr>
+      <w:r>
+        <w:rPr>
+          <w:rFonts w:hint="eastAsia"/>
+          <w:b/>
+          <w:bCs/>
+        </w:rPr>
+        <w:tab/>
+      </w:r>
       <w:bookmarkStart w:id="2" w:name="_GoBack"/>
       <w:bookmarkEnd w:id="2"/>
+    </w:p>
+    <w:p>
+      <w:pPr>
+        <w:pStyle w:val="Sinespaciado"/>
+        <w:tabs>
+          <w:tab w:val="left" w:pos="1215"/>
+        </w:tabs>
+        <w:ind w:left="720"/>
+        <w:rPr>
+          <w:rFonts w:hint="eastAsia"/>
+          <w:b/>
+          <w:bCs/>
+        </w:rPr>
+      </w:pPr>
+    </w:p>
+    <w:p>
+      <w:pPr>
+        <w:pStyle w:val="Sinespaciado"/>
+        <w:tabs>
+          <w:tab w:val="left" w:pos="1215"/>
+        </w:tabs>
+        <w:ind w:left="720"/>
+        <w:rPr>
+          <w:b/>
+          <w:bCs/>
+        </w:rPr>
+      </w:pPr>
+      <w:r>
+        <w:rPr>
+          <w:rFonts w:hint="eastAsia"/>
+          <w:b/>
+          <w:bCs/>
+        </w:rPr>
+        <w:t>&lt;/</w:t>
+      </w:r>
+      <w:r>
+        <w:rPr>
+          <w:rFonts w:hint="eastAsia"/>
+          <w:b/>
+          <w:bCs/>
+          <w:color w:val="FF0000"/>
+        </w:rPr>
+        <w:t>launch</w:t>
+      </w:r>
+      <w:r>
+        <w:rPr>
+          <w:rFonts w:hint="eastAsia"/>
+          <w:b/>
+          <w:bCs/>
+        </w:rPr>
+        <w:t>&gt;</w:t>
+      </w:r>
+    </w:p>
+    <w:p>
+      <w:pPr>
+        <w:pStyle w:val="Sinespaciado"/>
+        <w:tabs>
+          <w:tab w:val="left" w:pos="1215"/>
+        </w:tabs>
+        <w:ind w:left="720"/>
+        <w:rPr>
+          <w:b/>
+          <w:bCs/>
+        </w:rPr>
+      </w:pPr>
+    </w:p>
+    <w:p>
+      <w:pPr>
+        <w:pStyle w:val="Sinespaciado"/>
+        <w:numPr>
+          <w:ilvl w:val="0"/>
+          <w:numId w:val="20"/>
+        </w:numPr>
+        <w:tabs>
+          <w:tab w:val="left" w:pos="1215"/>
+        </w:tabs>
+        <w:rPr>
+          <w:bCs/>
+        </w:rPr>
+      </w:pPr>
+      <w:r>
+        <w:rPr>
+          <w:rFonts w:hint="eastAsia"/>
+          <w:bCs/>
+        </w:rPr>
+        <w:t>S</w:t>
+      </w:r>
+      <w:r>
+        <w:rPr>
+          <w:bCs/>
+        </w:rPr>
+        <w:t xml:space="preserve">ave the file with extension .launch in this case </w:t>
+      </w:r>
+      <w:proofErr w:type="spellStart"/>
+      <w:r>
+        <w:rPr>
+          <w:bCs/>
+          <w:color w:val="FF0000"/>
+        </w:rPr>
+        <w:t>talker</w:t>
+      </w:r>
+      <w:r>
+        <w:rPr>
+          <w:bCs/>
+        </w:rPr>
+        <w:t>.launch</w:t>
+      </w:r>
+      <w:proofErr w:type="spellEnd"/>
+      <w:r>
+        <w:rPr>
+          <w:bCs/>
+        </w:rPr>
+        <w:t xml:space="preserve"> in the folder launch</w:t>
+      </w:r>
+    </w:p>
+    <w:p>
+      <w:pPr>
+        <w:pStyle w:val="Sinespaciado"/>
+        <w:tabs>
+          <w:tab w:val="left" w:pos="1215"/>
+        </w:tabs>
+        <w:rPr>
+          <w:bCs/>
+        </w:rPr>
+      </w:pPr>
+    </w:p>
+    <w:p>
+      <w:pPr>
+        <w:pStyle w:val="Sinespaciado"/>
+        <w:ind w:left="720"/>
+        <w:rPr>
+          <w:bCs/>
+        </w:rPr>
+      </w:pPr>
+      <w:r>
+        <w:rPr>
+          <w:b/>
+          <w:bCs/>
+        </w:rPr>
+        <w:t xml:space="preserve">Run </w:t>
+      </w:r>
+      <w:proofErr w:type="spellStart"/>
+      <w:proofErr w:type="gramStart"/>
+      <w:r>
+        <w:rPr>
+          <w:b/>
+          <w:bCs/>
+        </w:rPr>
+        <w:t>Roslaunch</w:t>
+      </w:r>
+      <w:proofErr w:type="spellEnd"/>
+      <w:r>
+        <w:rPr>
+          <w:b/>
+          <w:bCs/>
+        </w:rPr>
+        <w:t xml:space="preserve">  in</w:t>
+      </w:r>
+      <w:proofErr w:type="gramEnd"/>
+      <w:r>
+        <w:rPr>
+          <w:b/>
+          <w:bCs/>
+        </w:rPr>
+        <w:t xml:space="preserve"> one terminal</w:t>
+      </w:r>
+    </w:p>
+    <w:p>
+      <w:pPr>
+        <w:pStyle w:val="Sinespaciado"/>
+        <w:ind w:firstLine="720"/>
+        <w:rPr>
+          <w:bCs/>
+        </w:rPr>
+      </w:pPr>
+      <w:r>
+        <w:rPr>
+          <w:rFonts w:hint="eastAsia"/>
+          <w:bCs/>
+        </w:rPr>
+        <w:t>W</w:t>
+      </w:r>
+      <w:r>
+        <w:rPr>
+          <w:bCs/>
+        </w:rPr>
+        <w:t xml:space="preserve">rite </w:t>
+      </w:r>
+      <w:proofErr w:type="spellStart"/>
+      <w:r>
+        <w:rPr>
+          <w:bCs/>
+        </w:rPr>
+        <w:t>roslaunch</w:t>
+      </w:r>
+      <w:proofErr w:type="spellEnd"/>
+      <w:r>
+        <w:rPr>
+          <w:bCs/>
+        </w:rPr>
+        <w:t xml:space="preserve"> tool for launching </w:t>
+      </w:r>
+      <w:proofErr w:type="spellStart"/>
+      <w:r>
+        <w:rPr>
+          <w:bCs/>
+        </w:rPr>
+        <w:t>noder</w:t>
+      </w:r>
+      <w:proofErr w:type="spellEnd"/>
+      <w:r>
+        <w:rPr>
+          <w:bCs/>
+        </w:rPr>
+        <w:t>, then the name of the package, finally the launch file.</w:t>
+      </w:r>
+    </w:p>
+    <w:p>
+      <w:pPr>
+        <w:pStyle w:val="Sinespaciado"/>
+        <w:ind w:left="720"/>
+        <w:rPr>
+          <w:bCs/>
+        </w:rPr>
+      </w:pPr>
+    </w:p>
+    <w:p>
+      <w:pPr>
+        <w:pStyle w:val="Sinespaciado"/>
+        <w:numPr>
+          <w:ilvl w:val="0"/>
+          <w:numId w:val="22"/>
+        </w:numPr>
+        <w:rPr>
+          <w:rFonts w:ascii="Helvetica Neue" w:hAnsi="Helvetica Neue"/>
+          <w:color w:val="333333"/>
+          <w:sz w:val="21"/>
+          <w:szCs w:val="21"/>
+          <w:shd w:val="clear" w:color="auto" w:fill="FFFFFF"/>
+        </w:rPr>
+      </w:pPr>
+      <w:proofErr w:type="spellStart"/>
+      <w:r>
+        <w:rPr>
+          <w:rFonts w:ascii="Helvetica Neue" w:hAnsi="Helvetica Neue" w:hint="eastAsia"/>
+          <w:color w:val="333333"/>
+          <w:sz w:val="21"/>
+          <w:szCs w:val="21"/>
+          <w:shd w:val="clear" w:color="auto" w:fill="FFFFFF"/>
+        </w:rPr>
+        <w:t>r</w:t>
+      </w:r>
+      <w:r>
+        <w:rPr>
+          <w:rFonts w:ascii="Helvetica Neue" w:hAnsi="Helvetica Neue"/>
+          <w:color w:val="333333"/>
+          <w:sz w:val="21"/>
+          <w:szCs w:val="21"/>
+          <w:shd w:val="clear" w:color="auto" w:fill="FFFFFF"/>
+        </w:rPr>
+        <w:t>oslaunch</w:t>
+      </w:r>
+      <w:proofErr w:type="spellEnd"/>
+      <w:r>
+        <w:rPr>
+          <w:rFonts w:ascii="Helvetica Neue" w:hAnsi="Helvetica Neue"/>
+          <w:color w:val="333333"/>
+          <w:sz w:val="21"/>
+          <w:szCs w:val="21"/>
+          <w:shd w:val="clear" w:color="auto" w:fill="FFFFFF"/>
+        </w:rPr>
+        <w:t xml:space="preserve"> test </w:t>
+      </w:r>
+      <w:proofErr w:type="spellStart"/>
+      <w:r>
+        <w:rPr>
+          <w:rFonts w:ascii="Helvetica Neue" w:hAnsi="Helvetica Neue"/>
+          <w:color w:val="333333"/>
+          <w:sz w:val="21"/>
+          <w:szCs w:val="21"/>
+          <w:shd w:val="clear" w:color="auto" w:fill="FFFFFF"/>
+        </w:rPr>
+        <w:t>talker.launch</w:t>
+      </w:r>
+      <w:proofErr w:type="spellEnd"/>
+    </w:p>
+    <w:p>
+      <w:pPr>
+        <w:pStyle w:val="Sinespaciado"/>
+        <w:ind w:left="1080"/>
+        <w:rPr>
+          <w:rFonts w:ascii="Helvetica Neue" w:hAnsi="Helvetica Neue"/>
+          <w:color w:val="333333"/>
+          <w:sz w:val="21"/>
+          <w:szCs w:val="21"/>
+          <w:shd w:val="clear" w:color="auto" w:fill="FFFFFF"/>
+        </w:rPr>
+      </w:pPr>
+    </w:p>
+    <w:p>
+      <w:pPr>
+        <w:pStyle w:val="Sinespaciado"/>
+        <w:tabs>
+          <w:tab w:val="left" w:pos="2490"/>
+        </w:tabs>
+        <w:ind w:left="720"/>
+        <w:rPr>
+          <w:b/>
+          <w:bCs/>
+        </w:rPr>
+      </w:pPr>
+    </w:p>
+    <w:p>
+      <w:pPr>
+        <w:pStyle w:val="Sinespaciado"/>
+        <w:ind w:left="720"/>
+        <w:rPr>
+          <w:b/>
+          <w:bCs/>
+          <w:u w:val="single"/>
+        </w:rPr>
+      </w:pPr>
+    </w:p>
+    <w:p>
+      <w:pPr>
+        <w:pStyle w:val="Sinespaciado"/>
+        <w:ind w:left="720"/>
+        <w:rPr>
+          <w:rFonts w:hint="eastAsia"/>
+          <w:bCs/>
+        </w:rPr>
+      </w:pPr>
     </w:p>
     <w:p>
       <w:pPr>
@@ -3876,6 +5732,95 @@
     </w:lvl>
   </w:abstractNum>
   <w:abstractNum w:abstractNumId="2">
+    <w:nsid w:val="114E0AB3"/>
+    <w:multiLevelType w:val="hybridMultilevel"/>
+    <w:tmpl w:val="E7DCA474"/>
+    <w:lvl w:ilvl="0" w:tplc="F7E6C0B2">
+      <w:start w:val="1"/>
+      <w:numFmt w:val="decimal"/>
+      <w:lvlText w:val="%1)"/>
+      <w:lvlJc w:val="left"/>
+      <w:pPr>
+        <w:ind w:left="1080" w:hanging="360"/>
+      </w:pPr>
+      <w:rPr>
+        <w:rFonts w:hint="default"/>
+      </w:rPr>
+    </w:lvl>
+    <w:lvl w:ilvl="1" w:tplc="04090019" w:tentative="1">
+      <w:start w:val="1"/>
+      <w:numFmt w:val="lowerLetter"/>
+      <w:lvlText w:val="%2."/>
+      <w:lvlJc w:val="left"/>
+      <w:pPr>
+        <w:ind w:left="1800" w:hanging="360"/>
+      </w:pPr>
+    </w:lvl>
+    <w:lvl w:ilvl="2" w:tplc="0409001B" w:tentative="1">
+      <w:start w:val="1"/>
+      <w:numFmt w:val="lowerRoman"/>
+      <w:lvlText w:val="%3."/>
+      <w:lvlJc w:val="right"/>
+      <w:pPr>
+        <w:ind w:left="2520" w:hanging="180"/>
+      </w:pPr>
+    </w:lvl>
+    <w:lvl w:ilvl="3" w:tplc="0409000F" w:tentative="1">
+      <w:start w:val="1"/>
+      <w:numFmt w:val="decimal"/>
+      <w:lvlText w:val="%4."/>
+      <w:lvlJc w:val="left"/>
+      <w:pPr>
+        <w:ind w:left="3240" w:hanging="360"/>
+      </w:pPr>
+    </w:lvl>
+    <w:lvl w:ilvl="4" w:tplc="04090019" w:tentative="1">
+      <w:start w:val="1"/>
+      <w:numFmt w:val="lowerLetter"/>
+      <w:lvlText w:val="%5."/>
+      <w:lvlJc w:val="left"/>
+      <w:pPr>
+        <w:ind w:left="3960" w:hanging="360"/>
+      </w:pPr>
+    </w:lvl>
+    <w:lvl w:ilvl="5" w:tplc="0409001B" w:tentative="1">
+      <w:start w:val="1"/>
+      <w:numFmt w:val="lowerRoman"/>
+      <w:lvlText w:val="%6."/>
+      <w:lvlJc w:val="right"/>
+      <w:pPr>
+        <w:ind w:left="4680" w:hanging="180"/>
+      </w:pPr>
+    </w:lvl>
+    <w:lvl w:ilvl="6" w:tplc="0409000F" w:tentative="1">
+      <w:start w:val="1"/>
+      <w:numFmt w:val="decimal"/>
+      <w:lvlText w:val="%7."/>
+      <w:lvlJc w:val="left"/>
+      <w:pPr>
+        <w:ind w:left="5400" w:hanging="360"/>
+      </w:pPr>
+    </w:lvl>
+    <w:lvl w:ilvl="7" w:tplc="04090019" w:tentative="1">
+      <w:start w:val="1"/>
+      <w:numFmt w:val="lowerLetter"/>
+      <w:lvlText w:val="%8."/>
+      <w:lvlJc w:val="left"/>
+      <w:pPr>
+        <w:ind w:left="6120" w:hanging="360"/>
+      </w:pPr>
+    </w:lvl>
+    <w:lvl w:ilvl="8" w:tplc="0409001B" w:tentative="1">
+      <w:start w:val="1"/>
+      <w:numFmt w:val="lowerRoman"/>
+      <w:lvlText w:val="%9."/>
+      <w:lvlJc w:val="right"/>
+      <w:pPr>
+        <w:ind w:left="6840" w:hanging="180"/>
+      </w:pPr>
+    </w:lvl>
+  </w:abstractNum>
+  <w:abstractNum w:abstractNumId="3">
     <w:nsid w:val="1196593A"/>
     <w:multiLevelType w:val="hybridMultilevel"/>
     <w:tmpl w:val="8CC6224C"/>
@@ -3964,7 +5909,7 @@
       </w:pPr>
     </w:lvl>
   </w:abstractNum>
-  <w:abstractNum w:abstractNumId="3">
+  <w:abstractNum w:abstractNumId="4">
     <w:nsid w:val="12B72056"/>
     <w:multiLevelType w:val="hybridMultilevel"/>
     <w:tmpl w:val="C46AD412"/>
@@ -4053,7 +5998,7 @@
       </w:pPr>
     </w:lvl>
   </w:abstractNum>
-  <w:abstractNum w:abstractNumId="4">
+  <w:abstractNum w:abstractNumId="5">
     <w:nsid w:val="1A167318"/>
     <w:multiLevelType w:val="hybridMultilevel"/>
     <w:tmpl w:val="3FF4EA32"/>
@@ -4142,7 +6087,7 @@
       </w:pPr>
     </w:lvl>
   </w:abstractNum>
-  <w:abstractNum w:abstractNumId="5">
+  <w:abstractNum w:abstractNumId="6">
     <w:nsid w:val="206C18C2"/>
     <w:multiLevelType w:val="hybridMultilevel"/>
     <w:tmpl w:val="0130048E"/>
@@ -4231,7 +6176,7 @@
       </w:pPr>
     </w:lvl>
   </w:abstractNum>
-  <w:abstractNum w:abstractNumId="6">
+  <w:abstractNum w:abstractNumId="7">
     <w:nsid w:val="2192132B"/>
     <w:multiLevelType w:val="hybridMultilevel"/>
     <w:tmpl w:val="CC72B9A8"/>
@@ -4320,7 +6265,96 @@
       </w:pPr>
     </w:lvl>
   </w:abstractNum>
-  <w:abstractNum w:abstractNumId="7">
+  <w:abstractNum w:abstractNumId="8">
+    <w:nsid w:val="23E41B05"/>
+    <w:multiLevelType w:val="hybridMultilevel"/>
+    <w:tmpl w:val="861C6A94"/>
+    <w:lvl w:ilvl="0" w:tplc="F4CCC3FE">
+      <w:start w:val="1"/>
+      <w:numFmt w:val="decimal"/>
+      <w:lvlText w:val="%1)"/>
+      <w:lvlJc w:val="left"/>
+      <w:pPr>
+        <w:ind w:left="1080" w:hanging="360"/>
+      </w:pPr>
+      <w:rPr>
+        <w:rFonts w:hint="default"/>
+      </w:rPr>
+    </w:lvl>
+    <w:lvl w:ilvl="1" w:tplc="04090019" w:tentative="1">
+      <w:start w:val="1"/>
+      <w:numFmt w:val="lowerLetter"/>
+      <w:lvlText w:val="%2."/>
+      <w:lvlJc w:val="left"/>
+      <w:pPr>
+        <w:ind w:left="1800" w:hanging="360"/>
+      </w:pPr>
+    </w:lvl>
+    <w:lvl w:ilvl="2" w:tplc="0409001B" w:tentative="1">
+      <w:start w:val="1"/>
+      <w:numFmt w:val="lowerRoman"/>
+      <w:lvlText w:val="%3."/>
+      <w:lvlJc w:val="right"/>
+      <w:pPr>
+        <w:ind w:left="2520" w:hanging="180"/>
+      </w:pPr>
+    </w:lvl>
+    <w:lvl w:ilvl="3" w:tplc="0409000F" w:tentative="1">
+      <w:start w:val="1"/>
+      <w:numFmt w:val="decimal"/>
+      <w:lvlText w:val="%4."/>
+      <w:lvlJc w:val="left"/>
+      <w:pPr>
+        <w:ind w:left="3240" w:hanging="360"/>
+      </w:pPr>
+    </w:lvl>
+    <w:lvl w:ilvl="4" w:tplc="04090019" w:tentative="1">
+      <w:start w:val="1"/>
+      <w:numFmt w:val="lowerLetter"/>
+      <w:lvlText w:val="%5."/>
+      <w:lvlJc w:val="left"/>
+      <w:pPr>
+        <w:ind w:left="3960" w:hanging="360"/>
+      </w:pPr>
+    </w:lvl>
+    <w:lvl w:ilvl="5" w:tplc="0409001B" w:tentative="1">
+      <w:start w:val="1"/>
+      <w:numFmt w:val="lowerRoman"/>
+      <w:lvlText w:val="%6."/>
+      <w:lvlJc w:val="right"/>
+      <w:pPr>
+        <w:ind w:left="4680" w:hanging="180"/>
+      </w:pPr>
+    </w:lvl>
+    <w:lvl w:ilvl="6" w:tplc="0409000F" w:tentative="1">
+      <w:start w:val="1"/>
+      <w:numFmt w:val="decimal"/>
+      <w:lvlText w:val="%7."/>
+      <w:lvlJc w:val="left"/>
+      <w:pPr>
+        <w:ind w:left="5400" w:hanging="360"/>
+      </w:pPr>
+    </w:lvl>
+    <w:lvl w:ilvl="7" w:tplc="04090019" w:tentative="1">
+      <w:start w:val="1"/>
+      <w:numFmt w:val="lowerLetter"/>
+      <w:lvlText w:val="%8."/>
+      <w:lvlJc w:val="left"/>
+      <w:pPr>
+        <w:ind w:left="6120" w:hanging="360"/>
+      </w:pPr>
+    </w:lvl>
+    <w:lvl w:ilvl="8" w:tplc="0409001B" w:tentative="1">
+      <w:start w:val="1"/>
+      <w:numFmt w:val="lowerRoman"/>
+      <w:lvlText w:val="%9."/>
+      <w:lvlJc w:val="right"/>
+      <w:pPr>
+        <w:ind w:left="6840" w:hanging="180"/>
+      </w:pPr>
+    </w:lvl>
+  </w:abstractNum>
+  <w:abstractNum w:abstractNumId="9">
     <w:nsid w:val="2F67424A"/>
     <w:multiLevelType w:val="hybridMultilevel"/>
     <w:tmpl w:val="0F8AA52C"/>
@@ -4413,7 +6447,96 @@
       </w:pPr>
     </w:lvl>
   </w:abstractNum>
-  <w:abstractNum w:abstractNumId="8">
+  <w:abstractNum w:abstractNumId="10">
+    <w:nsid w:val="32576400"/>
+    <w:multiLevelType w:val="hybridMultilevel"/>
+    <w:tmpl w:val="87EE5908"/>
+    <w:lvl w:ilvl="0" w:tplc="04090011">
+      <w:start w:val="1"/>
+      <w:numFmt w:val="decimal"/>
+      <w:lvlText w:val="%1)"/>
+      <w:lvlJc w:val="left"/>
+      <w:pPr>
+        <w:ind w:left="1080" w:hanging="360"/>
+      </w:pPr>
+      <w:rPr>
+        <w:rFonts w:hint="default"/>
+      </w:rPr>
+    </w:lvl>
+    <w:lvl w:ilvl="1" w:tplc="04090019" w:tentative="1">
+      <w:start w:val="1"/>
+      <w:numFmt w:val="lowerLetter"/>
+      <w:lvlText w:val="%2."/>
+      <w:lvlJc w:val="left"/>
+      <w:pPr>
+        <w:ind w:left="1800" w:hanging="360"/>
+      </w:pPr>
+    </w:lvl>
+    <w:lvl w:ilvl="2" w:tplc="0409001B" w:tentative="1">
+      <w:start w:val="1"/>
+      <w:numFmt w:val="lowerRoman"/>
+      <w:lvlText w:val="%3."/>
+      <w:lvlJc w:val="right"/>
+      <w:pPr>
+        <w:ind w:left="2520" w:hanging="180"/>
+      </w:pPr>
+    </w:lvl>
+    <w:lvl w:ilvl="3" w:tplc="0409000F" w:tentative="1">
+      <w:start w:val="1"/>
+      <w:numFmt w:val="decimal"/>
+      <w:lvlText w:val="%4."/>
+      <w:lvlJc w:val="left"/>
+      <w:pPr>
+        <w:ind w:left="3240" w:hanging="360"/>
+      </w:pPr>
+    </w:lvl>
+    <w:lvl w:ilvl="4" w:tplc="04090019" w:tentative="1">
+      <w:start w:val="1"/>
+      <w:numFmt w:val="lowerLetter"/>
+      <w:lvlText w:val="%5."/>
+      <w:lvlJc w:val="left"/>
+      <w:pPr>
+        <w:ind w:left="3960" w:hanging="360"/>
+      </w:pPr>
+    </w:lvl>
+    <w:lvl w:ilvl="5" w:tplc="0409001B" w:tentative="1">
+      <w:start w:val="1"/>
+      <w:numFmt w:val="lowerRoman"/>
+      <w:lvlText w:val="%6."/>
+      <w:lvlJc w:val="right"/>
+      <w:pPr>
+        <w:ind w:left="4680" w:hanging="180"/>
+      </w:pPr>
+    </w:lvl>
+    <w:lvl w:ilvl="6" w:tplc="0409000F" w:tentative="1">
+      <w:start w:val="1"/>
+      <w:numFmt w:val="decimal"/>
+      <w:lvlText w:val="%7."/>
+      <w:lvlJc w:val="left"/>
+      <w:pPr>
+        <w:ind w:left="5400" w:hanging="360"/>
+      </w:pPr>
+    </w:lvl>
+    <w:lvl w:ilvl="7" w:tplc="04090019" w:tentative="1">
+      <w:start w:val="1"/>
+      <w:numFmt w:val="lowerLetter"/>
+      <w:lvlText w:val="%8."/>
+      <w:lvlJc w:val="left"/>
+      <w:pPr>
+        <w:ind w:left="6120" w:hanging="360"/>
+      </w:pPr>
+    </w:lvl>
+    <w:lvl w:ilvl="8" w:tplc="0409001B" w:tentative="1">
+      <w:start w:val="1"/>
+      <w:numFmt w:val="lowerRoman"/>
+      <w:lvlText w:val="%9."/>
+      <w:lvlJc w:val="right"/>
+      <w:pPr>
+        <w:ind w:left="6840" w:hanging="180"/>
+      </w:pPr>
+    </w:lvl>
+  </w:abstractNum>
+  <w:abstractNum w:abstractNumId="11">
     <w:nsid w:val="32FF1FD6"/>
     <w:multiLevelType w:val="hybridMultilevel"/>
     <w:tmpl w:val="6ACA4E8E"/>
@@ -4502,7 +6625,7 @@
       </w:pPr>
     </w:lvl>
   </w:abstractNum>
-  <w:abstractNum w:abstractNumId="9">
+  <w:abstractNum w:abstractNumId="12">
     <w:nsid w:val="33FC1A15"/>
     <w:multiLevelType w:val="hybridMultilevel"/>
     <w:tmpl w:val="55389FDC"/>
@@ -4593,7 +6716,7 @@
       </w:pPr>
     </w:lvl>
   </w:abstractNum>
-  <w:abstractNum w:abstractNumId="10">
+  <w:abstractNum w:abstractNumId="13">
     <w:nsid w:val="37A20036"/>
     <w:multiLevelType w:val="hybridMultilevel"/>
     <w:tmpl w:val="68DC1980"/>
@@ -4682,7 +6805,7 @@
       </w:pPr>
     </w:lvl>
   </w:abstractNum>
-  <w:abstractNum w:abstractNumId="11">
+  <w:abstractNum w:abstractNumId="14">
     <w:nsid w:val="3AD3777F"/>
     <w:multiLevelType w:val="hybridMultilevel"/>
     <w:tmpl w:val="D88E4AC0"/>
@@ -4771,7 +6894,99 @@
       </w:pPr>
     </w:lvl>
   </w:abstractNum>
-  <w:abstractNum w:abstractNumId="12">
+  <w:abstractNum w:abstractNumId="15">
+    <w:nsid w:val="40D614B5"/>
+    <w:multiLevelType w:val="hybridMultilevel"/>
+    <w:tmpl w:val="7A2A1C86"/>
+    <w:lvl w:ilvl="0" w:tplc="31D29F22">
+      <w:start w:val="1"/>
+      <w:numFmt w:val="decimal"/>
+      <w:lvlText w:val="%1)"/>
+      <w:lvlJc w:val="left"/>
+      <w:pPr>
+        <w:ind w:left="1440" w:hanging="360"/>
+      </w:pPr>
+      <w:rPr>
+        <w:rFonts w:asciiTheme="minorHAnsi" w:hAnsiTheme="minorHAnsi" w:hint="default"/>
+        <w:b/>
+        <w:color w:val="auto"/>
+        <w:sz w:val="22"/>
+      </w:rPr>
+    </w:lvl>
+    <w:lvl w:ilvl="1" w:tplc="04090019" w:tentative="1">
+      <w:start w:val="1"/>
+      <w:numFmt w:val="lowerLetter"/>
+      <w:lvlText w:val="%2."/>
+      <w:lvlJc w:val="left"/>
+      <w:pPr>
+        <w:ind w:left="2160" w:hanging="360"/>
+      </w:pPr>
+    </w:lvl>
+    <w:lvl w:ilvl="2" w:tplc="0409001B" w:tentative="1">
+      <w:start w:val="1"/>
+      <w:numFmt w:val="lowerRoman"/>
+      <w:lvlText w:val="%3."/>
+      <w:lvlJc w:val="right"/>
+      <w:pPr>
+        <w:ind w:left="2880" w:hanging="180"/>
+      </w:pPr>
+    </w:lvl>
+    <w:lvl w:ilvl="3" w:tplc="0409000F" w:tentative="1">
+      <w:start w:val="1"/>
+      <w:numFmt w:val="decimal"/>
+      <w:lvlText w:val="%4."/>
+      <w:lvlJc w:val="left"/>
+      <w:pPr>
+        <w:ind w:left="3600" w:hanging="360"/>
+      </w:pPr>
+    </w:lvl>
+    <w:lvl w:ilvl="4" w:tplc="04090019" w:tentative="1">
+      <w:start w:val="1"/>
+      <w:numFmt w:val="lowerLetter"/>
+      <w:lvlText w:val="%5."/>
+      <w:lvlJc w:val="left"/>
+      <w:pPr>
+        <w:ind w:left="4320" w:hanging="360"/>
+      </w:pPr>
+    </w:lvl>
+    <w:lvl w:ilvl="5" w:tplc="0409001B" w:tentative="1">
+      <w:start w:val="1"/>
+      <w:numFmt w:val="lowerRoman"/>
+      <w:lvlText w:val="%6."/>
+      <w:lvlJc w:val="right"/>
+      <w:pPr>
+        <w:ind w:left="5040" w:hanging="180"/>
+      </w:pPr>
+    </w:lvl>
+    <w:lvl w:ilvl="6" w:tplc="0409000F" w:tentative="1">
+      <w:start w:val="1"/>
+      <w:numFmt w:val="decimal"/>
+      <w:lvlText w:val="%7."/>
+      <w:lvlJc w:val="left"/>
+      <w:pPr>
+        <w:ind w:left="5760" w:hanging="360"/>
+      </w:pPr>
+    </w:lvl>
+    <w:lvl w:ilvl="7" w:tplc="04090019" w:tentative="1">
+      <w:start w:val="1"/>
+      <w:numFmt w:val="lowerLetter"/>
+      <w:lvlText w:val="%8."/>
+      <w:lvlJc w:val="left"/>
+      <w:pPr>
+        <w:ind w:left="6480" w:hanging="360"/>
+      </w:pPr>
+    </w:lvl>
+    <w:lvl w:ilvl="8" w:tplc="0409001B" w:tentative="1">
+      <w:start w:val="1"/>
+      <w:numFmt w:val="lowerRoman"/>
+      <w:lvlText w:val="%9."/>
+      <w:lvlJc w:val="right"/>
+      <w:pPr>
+        <w:ind w:left="7200" w:hanging="180"/>
+      </w:pPr>
+    </w:lvl>
+  </w:abstractNum>
+  <w:abstractNum w:abstractNumId="16">
     <w:nsid w:val="48547877"/>
     <w:multiLevelType w:val="hybridMultilevel"/>
     <w:tmpl w:val="B1325D44"/>
@@ -4861,7 +7076,189 @@
       </w:pPr>
     </w:lvl>
   </w:abstractNum>
-  <w:abstractNum w:abstractNumId="13">
+  <w:abstractNum w:abstractNumId="17">
+    <w:nsid w:val="564E3C6E"/>
+    <w:multiLevelType w:val="hybridMultilevel"/>
+    <w:tmpl w:val="D50CB3DC"/>
+    <w:lvl w:ilvl="0" w:tplc="7A268D86">
+      <w:start w:val="1"/>
+      <w:numFmt w:val="decimal"/>
+      <w:lvlText w:val="%1)"/>
+      <w:lvlJc w:val="left"/>
+      <w:pPr>
+        <w:ind w:left="1080" w:hanging="360"/>
+      </w:pPr>
+      <w:rPr>
+        <w:rFonts w:asciiTheme="minorHAnsi" w:hAnsiTheme="minorHAnsi" w:hint="default"/>
+        <w:b w:val="0"/>
+        <w:i w:val="0"/>
+        <w:color w:val="auto"/>
+        <w:sz w:val="22"/>
+      </w:rPr>
+    </w:lvl>
+    <w:lvl w:ilvl="1" w:tplc="04090019" w:tentative="1">
+      <w:start w:val="1"/>
+      <w:numFmt w:val="lowerLetter"/>
+      <w:lvlText w:val="%2."/>
+      <w:lvlJc w:val="left"/>
+      <w:pPr>
+        <w:ind w:left="1800" w:hanging="360"/>
+      </w:pPr>
+    </w:lvl>
+    <w:lvl w:ilvl="2" w:tplc="0409001B" w:tentative="1">
+      <w:start w:val="1"/>
+      <w:numFmt w:val="lowerRoman"/>
+      <w:lvlText w:val="%3."/>
+      <w:lvlJc w:val="right"/>
+      <w:pPr>
+        <w:ind w:left="2520" w:hanging="180"/>
+      </w:pPr>
+    </w:lvl>
+    <w:lvl w:ilvl="3" w:tplc="0409000F" w:tentative="1">
+      <w:start w:val="1"/>
+      <w:numFmt w:val="decimal"/>
+      <w:lvlText w:val="%4."/>
+      <w:lvlJc w:val="left"/>
+      <w:pPr>
+        <w:ind w:left="3240" w:hanging="360"/>
+      </w:pPr>
+    </w:lvl>
+    <w:lvl w:ilvl="4" w:tplc="04090019" w:tentative="1">
+      <w:start w:val="1"/>
+      <w:numFmt w:val="lowerLetter"/>
+      <w:lvlText w:val="%5."/>
+      <w:lvlJc w:val="left"/>
+      <w:pPr>
+        <w:ind w:left="3960" w:hanging="360"/>
+      </w:pPr>
+    </w:lvl>
+    <w:lvl w:ilvl="5" w:tplc="0409001B" w:tentative="1">
+      <w:start w:val="1"/>
+      <w:numFmt w:val="lowerRoman"/>
+      <w:lvlText w:val="%6."/>
+      <w:lvlJc w:val="right"/>
+      <w:pPr>
+        <w:ind w:left="4680" w:hanging="180"/>
+      </w:pPr>
+    </w:lvl>
+    <w:lvl w:ilvl="6" w:tplc="0409000F" w:tentative="1">
+      <w:start w:val="1"/>
+      <w:numFmt w:val="decimal"/>
+      <w:lvlText w:val="%7."/>
+      <w:lvlJc w:val="left"/>
+      <w:pPr>
+        <w:ind w:left="5400" w:hanging="360"/>
+      </w:pPr>
+    </w:lvl>
+    <w:lvl w:ilvl="7" w:tplc="04090019" w:tentative="1">
+      <w:start w:val="1"/>
+      <w:numFmt w:val="lowerLetter"/>
+      <w:lvlText w:val="%8."/>
+      <w:lvlJc w:val="left"/>
+      <w:pPr>
+        <w:ind w:left="6120" w:hanging="360"/>
+      </w:pPr>
+    </w:lvl>
+    <w:lvl w:ilvl="8" w:tplc="0409001B" w:tentative="1">
+      <w:start w:val="1"/>
+      <w:numFmt w:val="lowerRoman"/>
+      <w:lvlText w:val="%9."/>
+      <w:lvlJc w:val="right"/>
+      <w:pPr>
+        <w:ind w:left="6840" w:hanging="180"/>
+      </w:pPr>
+    </w:lvl>
+  </w:abstractNum>
+  <w:abstractNum w:abstractNumId="18">
+    <w:nsid w:val="5EB5180E"/>
+    <w:multiLevelType w:val="hybridMultilevel"/>
+    <w:tmpl w:val="EA3A5D28"/>
+    <w:lvl w:ilvl="0" w:tplc="04090011">
+      <w:start w:val="1"/>
+      <w:numFmt w:val="decimal"/>
+      <w:lvlText w:val="%1)"/>
+      <w:lvlJc w:val="left"/>
+      <w:pPr>
+        <w:ind w:left="1080" w:hanging="360"/>
+      </w:pPr>
+      <w:rPr>
+        <w:rFonts w:hint="default"/>
+      </w:rPr>
+    </w:lvl>
+    <w:lvl w:ilvl="1" w:tplc="04090019" w:tentative="1">
+      <w:start w:val="1"/>
+      <w:numFmt w:val="lowerLetter"/>
+      <w:lvlText w:val="%2."/>
+      <w:lvlJc w:val="left"/>
+      <w:pPr>
+        <w:ind w:left="1800" w:hanging="360"/>
+      </w:pPr>
+    </w:lvl>
+    <w:lvl w:ilvl="2" w:tplc="0409001B" w:tentative="1">
+      <w:start w:val="1"/>
+      <w:numFmt w:val="lowerRoman"/>
+      <w:lvlText w:val="%3."/>
+      <w:lvlJc w:val="right"/>
+      <w:pPr>
+        <w:ind w:left="2520" w:hanging="180"/>
+      </w:pPr>
+    </w:lvl>
+    <w:lvl w:ilvl="3" w:tplc="0409000F" w:tentative="1">
+      <w:start w:val="1"/>
+      <w:numFmt w:val="decimal"/>
+      <w:lvlText w:val="%4."/>
+      <w:lvlJc w:val="left"/>
+      <w:pPr>
+        <w:ind w:left="3240" w:hanging="360"/>
+      </w:pPr>
+    </w:lvl>
+    <w:lvl w:ilvl="4" w:tplc="04090019" w:tentative="1">
+      <w:start w:val="1"/>
+      <w:numFmt w:val="lowerLetter"/>
+      <w:lvlText w:val="%5."/>
+      <w:lvlJc w:val="left"/>
+      <w:pPr>
+        <w:ind w:left="3960" w:hanging="360"/>
+      </w:pPr>
+    </w:lvl>
+    <w:lvl w:ilvl="5" w:tplc="0409001B" w:tentative="1">
+      <w:start w:val="1"/>
+      <w:numFmt w:val="lowerRoman"/>
+      <w:lvlText w:val="%6."/>
+      <w:lvlJc w:val="right"/>
+      <w:pPr>
+        <w:ind w:left="4680" w:hanging="180"/>
+      </w:pPr>
+    </w:lvl>
+    <w:lvl w:ilvl="6" w:tplc="0409000F" w:tentative="1">
+      <w:start w:val="1"/>
+      <w:numFmt w:val="decimal"/>
+      <w:lvlText w:val="%7."/>
+      <w:lvlJc w:val="left"/>
+      <w:pPr>
+        <w:ind w:left="5400" w:hanging="360"/>
+      </w:pPr>
+    </w:lvl>
+    <w:lvl w:ilvl="7" w:tplc="04090019" w:tentative="1">
+      <w:start w:val="1"/>
+      <w:numFmt w:val="lowerLetter"/>
+      <w:lvlText w:val="%8."/>
+      <w:lvlJc w:val="left"/>
+      <w:pPr>
+        <w:ind w:left="6120" w:hanging="360"/>
+      </w:pPr>
+    </w:lvl>
+    <w:lvl w:ilvl="8" w:tplc="0409001B" w:tentative="1">
+      <w:start w:val="1"/>
+      <w:numFmt w:val="lowerRoman"/>
+      <w:lvlText w:val="%9."/>
+      <w:lvlJc w:val="right"/>
+      <w:pPr>
+        <w:ind w:left="6840" w:hanging="180"/>
+      </w:pPr>
+    </w:lvl>
+  </w:abstractNum>
+  <w:abstractNum w:abstractNumId="19">
     <w:nsid w:val="6A200EC8"/>
     <w:multiLevelType w:val="hybridMultilevel"/>
     <w:tmpl w:val="CC72B9A8"/>
@@ -4950,11 +7347,100 @@
       </w:pPr>
     </w:lvl>
   </w:abstractNum>
-  <w:abstractNum w:abstractNumId="14">
+  <w:abstractNum w:abstractNumId="20">
     <w:nsid w:val="7B565B05"/>
     <w:multiLevelType w:val="hybridMultilevel"/>
     <w:tmpl w:val="FDC88B54"/>
     <w:lvl w:ilvl="0" w:tplc="88D6F26E">
+      <w:start w:val="1"/>
+      <w:numFmt w:val="decimal"/>
+      <w:lvlText w:val="%1)"/>
+      <w:lvlJc w:val="left"/>
+      <w:pPr>
+        <w:ind w:left="1080" w:hanging="360"/>
+      </w:pPr>
+      <w:rPr>
+        <w:rFonts w:hint="default"/>
+      </w:rPr>
+    </w:lvl>
+    <w:lvl w:ilvl="1" w:tplc="04090019" w:tentative="1">
+      <w:start w:val="1"/>
+      <w:numFmt w:val="lowerLetter"/>
+      <w:lvlText w:val="%2."/>
+      <w:lvlJc w:val="left"/>
+      <w:pPr>
+        <w:ind w:left="1800" w:hanging="360"/>
+      </w:pPr>
+    </w:lvl>
+    <w:lvl w:ilvl="2" w:tplc="0409001B" w:tentative="1">
+      <w:start w:val="1"/>
+      <w:numFmt w:val="lowerRoman"/>
+      <w:lvlText w:val="%3."/>
+      <w:lvlJc w:val="right"/>
+      <w:pPr>
+        <w:ind w:left="2520" w:hanging="180"/>
+      </w:pPr>
+    </w:lvl>
+    <w:lvl w:ilvl="3" w:tplc="0409000F" w:tentative="1">
+      <w:start w:val="1"/>
+      <w:numFmt w:val="decimal"/>
+      <w:lvlText w:val="%4."/>
+      <w:lvlJc w:val="left"/>
+      <w:pPr>
+        <w:ind w:left="3240" w:hanging="360"/>
+      </w:pPr>
+    </w:lvl>
+    <w:lvl w:ilvl="4" w:tplc="04090019" w:tentative="1">
+      <w:start w:val="1"/>
+      <w:numFmt w:val="lowerLetter"/>
+      <w:lvlText w:val="%5."/>
+      <w:lvlJc w:val="left"/>
+      <w:pPr>
+        <w:ind w:left="3960" w:hanging="360"/>
+      </w:pPr>
+    </w:lvl>
+    <w:lvl w:ilvl="5" w:tplc="0409001B" w:tentative="1">
+      <w:start w:val="1"/>
+      <w:numFmt w:val="lowerRoman"/>
+      <w:lvlText w:val="%6."/>
+      <w:lvlJc w:val="right"/>
+      <w:pPr>
+        <w:ind w:left="4680" w:hanging="180"/>
+      </w:pPr>
+    </w:lvl>
+    <w:lvl w:ilvl="6" w:tplc="0409000F" w:tentative="1">
+      <w:start w:val="1"/>
+      <w:numFmt w:val="decimal"/>
+      <w:lvlText w:val="%7."/>
+      <w:lvlJc w:val="left"/>
+      <w:pPr>
+        <w:ind w:left="5400" w:hanging="360"/>
+      </w:pPr>
+    </w:lvl>
+    <w:lvl w:ilvl="7" w:tplc="04090019" w:tentative="1">
+      <w:start w:val="1"/>
+      <w:numFmt w:val="lowerLetter"/>
+      <w:lvlText w:val="%8."/>
+      <w:lvlJc w:val="left"/>
+      <w:pPr>
+        <w:ind w:left="6120" w:hanging="360"/>
+      </w:pPr>
+    </w:lvl>
+    <w:lvl w:ilvl="8" w:tplc="0409001B" w:tentative="1">
+      <w:start w:val="1"/>
+      <w:numFmt w:val="lowerRoman"/>
+      <w:lvlText w:val="%9."/>
+      <w:lvlJc w:val="right"/>
+      <w:pPr>
+        <w:ind w:left="6840" w:hanging="180"/>
+      </w:pPr>
+    </w:lvl>
+  </w:abstractNum>
+  <w:abstractNum w:abstractNumId="21">
+    <w:nsid w:val="7DB02D0D"/>
+    <w:multiLevelType w:val="hybridMultilevel"/>
+    <w:tmpl w:val="65C46E64"/>
+    <w:lvl w:ilvl="0" w:tplc="F73ECD1C">
       <w:start w:val="1"/>
       <w:numFmt w:val="decimal"/>
       <w:lvlText w:val="%1)"/>
@@ -5043,46 +7529,67 @@
     <w:abstractNumId w:val="0"/>
   </w:num>
   <w:num w:numId="2">
+    <w:abstractNumId w:val="5"/>
+  </w:num>
+  <w:num w:numId="3">
+    <w:abstractNumId w:val="12"/>
+  </w:num>
+  <w:num w:numId="4">
+    <w:abstractNumId w:val="16"/>
+  </w:num>
+  <w:num w:numId="5">
+    <w:abstractNumId w:val="14"/>
+  </w:num>
+  <w:num w:numId="6">
+    <w:abstractNumId w:val="7"/>
+  </w:num>
+  <w:num w:numId="7">
+    <w:abstractNumId w:val="20"/>
+  </w:num>
+  <w:num w:numId="8">
+    <w:abstractNumId w:val="6"/>
+  </w:num>
+  <w:num w:numId="9">
+    <w:abstractNumId w:val="3"/>
+  </w:num>
+  <w:num w:numId="10">
     <w:abstractNumId w:val="4"/>
   </w:num>
-  <w:num w:numId="3">
+  <w:num w:numId="11">
     <w:abstractNumId w:val="9"/>
   </w:num>
-  <w:num w:numId="4">
-    <w:abstractNumId w:val="12"/>
-  </w:num>
-  <w:num w:numId="5">
-    <w:abstractNumId w:val="11"/>
-  </w:num>
-  <w:num w:numId="6">
-    <w:abstractNumId w:val="6"/>
-  </w:num>
-  <w:num w:numId="7">
-    <w:abstractNumId w:val="14"/>
-  </w:num>
-  <w:num w:numId="8">
-    <w:abstractNumId w:val="5"/>
-  </w:num>
-  <w:num w:numId="9">
-    <w:abstractNumId w:val="2"/>
-  </w:num>
-  <w:num w:numId="10">
-    <w:abstractNumId w:val="3"/>
-  </w:num>
-  <w:num w:numId="11">
-    <w:abstractNumId w:val="7"/>
-  </w:num>
   <w:num w:numId="12">
-    <w:abstractNumId w:val="10"/>
+    <w:abstractNumId w:val="13"/>
   </w:num>
   <w:num w:numId="13">
     <w:abstractNumId w:val="1"/>
   </w:num>
   <w:num w:numId="14">
-    <w:abstractNumId w:val="13"/>
+    <w:abstractNumId w:val="19"/>
   </w:num>
   <w:num w:numId="15">
+    <w:abstractNumId w:val="11"/>
+  </w:num>
+  <w:num w:numId="16">
+    <w:abstractNumId w:val="2"/>
+  </w:num>
+  <w:num w:numId="17">
+    <w:abstractNumId w:val="21"/>
+  </w:num>
+  <w:num w:numId="18">
+    <w:abstractNumId w:val="18"/>
+  </w:num>
+  <w:num w:numId="19">
     <w:abstractNumId w:val="8"/>
+  </w:num>
+  <w:num w:numId="20">
+    <w:abstractNumId w:val="10"/>
+  </w:num>
+  <w:num w:numId="21">
+    <w:abstractNumId w:val="15"/>
+  </w:num>
+  <w:num w:numId="22">
+    <w:abstractNumId w:val="17"/>
   </w:num>
 </w:numbering>
 </file>
@@ -5592,6 +8099,35 @@
       <w:spacing w:after="0" w:line="240" w:lineRule="auto"/>
     </w:pPr>
   </w:style>
+  <w:style w:type="character" w:styleId="MquinadeescribirHTML">
+    <w:name w:val="HTML Typewriter"/>
+    <w:basedOn w:val="Fuentedeprrafopredeter"/>
+    <w:uiPriority w:val="99"/>
+    <w:semiHidden/>
+    <w:unhideWhenUsed/>
+    <w:rsid w:val="00DC36FB"/>
+    <w:rPr>
+      <w:rFonts w:ascii="Courier New" w:eastAsia="Times New Roman" w:hAnsi="Courier New" w:cs="Courier New"/>
+      <w:sz w:val="20"/>
+      <w:szCs w:val="20"/>
+    </w:rPr>
+  </w:style>
+  <w:style w:type="paragraph" w:styleId="NormalWeb">
+    <w:name w:val="Normal (Web)"/>
+    <w:basedOn w:val="Normal"/>
+    <w:uiPriority w:val="99"/>
+    <w:semiHidden/>
+    <w:unhideWhenUsed/>
+    <w:rsid w:val="002E7B9A"/>
+    <w:pPr>
+      <w:spacing w:before="100" w:beforeAutospacing="1" w:after="100" w:afterAutospacing="1" w:line="240" w:lineRule="auto"/>
+    </w:pPr>
+    <w:rPr>
+      <w:rFonts w:ascii="Times New Roman" w:eastAsia="Times New Roman" w:hAnsi="Times New Roman" w:cs="Times New Roman"/>
+      <w:sz w:val="24"/>
+      <w:szCs w:val="24"/>
+    </w:rPr>
+  </w:style>
 </w:styles>
 </file>
 
